--- a/Task 4/Task4_COS30018_103960437.docx
+++ b/Task 4/Task4_COS30018_103960437.docx
@@ -169,16 +169,7 @@
           <w:sz w:val="28"/>
           <w:szCs w:val="28"/>
         </w:rPr>
-        <w:t>I</w:t>
-      </w:r>
-      <w:r>
-        <w:rPr>
-          <w:rFonts w:asciiTheme="majorHAnsi" w:hAnsiTheme="majorHAnsi"/>
-          <w:color w:val="595959" w:themeColor="text1" w:themeTint="A6"/>
-          <w:sz w:val="28"/>
-          <w:szCs w:val="28"/>
-        </w:rPr>
-        <w:t xml:space="preserve">mplement a function that constructs deep learning (DL) models based on user-defined parameters, such as the number of layers, types of layers (e.g., LSTM, GRU), and their configurations. </w:t>
+        <w:t xml:space="preserve">Implement a function that constructs deep learning (DL) models based on user-defined parameters, such as the number of layers, types of layers (e.g., LSTM, GRU), and their configurations. </w:t>
       </w:r>
     </w:p>
     <w:p>
@@ -277,69 +268,13 @@
         </w:numPr>
       </w:pPr>
       <w:r>
-        <w:t xml:space="preserve">The </w:t>
-      </w:r>
-      <w:proofErr w:type="spellStart"/>
-      <w:r>
-        <w:t>create_dl_model</w:t>
-      </w:r>
-      <w:proofErr w:type="spellEnd"/>
-      <w:r>
-        <w:t xml:space="preserve"> function was designed to dynamically create deep learning models using the </w:t>
-      </w:r>
-      <w:proofErr w:type="spellStart"/>
-      <w:r>
-        <w:t>Kera</w:t>
-      </w:r>
-      <w:r>
-        <w:t>s</w:t>
-      </w:r>
-      <w:proofErr w:type="spellEnd"/>
-      <w:r>
-        <w:t>.</w:t>
-      </w:r>
-      <w:r>
-        <w:t xml:space="preserve"> It accepts multiple parameters like </w:t>
-      </w:r>
-      <w:proofErr w:type="spellStart"/>
-      <w:r>
-        <w:t>layer_types</w:t>
-      </w:r>
-      <w:proofErr w:type="spellEnd"/>
-      <w:r>
-        <w:t xml:space="preserve">, </w:t>
-      </w:r>
-      <w:proofErr w:type="spellStart"/>
-      <w:r>
-        <w:t>layer_sizes</w:t>
-      </w:r>
-      <w:proofErr w:type="spellEnd"/>
-      <w:r>
-        <w:t xml:space="preserve">, </w:t>
-      </w:r>
-      <w:proofErr w:type="spellStart"/>
-      <w:r>
-        <w:t>dropout_rates</w:t>
-      </w:r>
-      <w:proofErr w:type="spellEnd"/>
-      <w:r>
-        <w:t xml:space="preserve">, </w:t>
-      </w:r>
-      <w:proofErr w:type="spellStart"/>
-      <w:r>
-        <w:t>return_sequences</w:t>
-      </w:r>
-      <w:proofErr w:type="spellEnd"/>
-      <w:r>
-        <w:t xml:space="preserve">, and </w:t>
-      </w:r>
-      <w:proofErr w:type="spellStart"/>
-      <w:r>
-        <w:t>activation_functions</w:t>
-      </w:r>
-      <w:proofErr w:type="spellEnd"/>
-      <w:r>
-        <w:t>, enabling the construction of custom architectures</w:t>
+        <w:t>The create_dl_model function was designed to dynamically create deep learning models using the Kera</w:t>
+      </w:r>
+      <w:r>
+        <w:t>s.</w:t>
+      </w:r>
+      <w:r>
+        <w:t xml:space="preserve"> It accepts multiple parameters like layer_types, layer_sizes, dropout_rates, return_sequences, and activation_functions, enabling the construction of custom architectures</w:t>
       </w:r>
       <w:r>
         <w:t xml:space="preserve"> depending on user input.</w:t>
@@ -376,328 +311,106 @@
         </w:rPr>
         <w:t xml:space="preserve">for </w:t>
       </w:r>
-      <w:proofErr w:type="spellStart"/>
       <w:r>
         <w:rPr>
           <w:color w:val="BCBEC4"/>
         </w:rPr>
-        <w:t>i</w:t>
-      </w:r>
-      <w:proofErr w:type="spellEnd"/>
+        <w:t xml:space="preserve">i </w:t>
+      </w:r>
+      <w:r>
+        <w:rPr>
+          <w:color w:val="CF8E6D"/>
+        </w:rPr>
+        <w:t xml:space="preserve">in </w:t>
+      </w:r>
+      <w:r>
+        <w:rPr>
+          <w:color w:val="8888C6"/>
+        </w:rPr>
+        <w:t>range</w:t>
+      </w:r>
       <w:r>
         <w:rPr>
           <w:color w:val="BCBEC4"/>
         </w:rPr>
-        <w:t xml:space="preserve"> </w:t>
+        <w:t>(n_layers):</w:t>
+      </w:r>
+      <w:r>
+        <w:rPr>
+          <w:color w:val="BCBEC4"/>
+        </w:rPr>
+        <w:br/>
+        <w:t xml:space="preserve">    layer_type = layer_types[i].upper()</w:t>
+      </w:r>
+      <w:r>
+        <w:rPr>
+          <w:color w:val="BCBEC4"/>
+        </w:rPr>
+        <w:br/>
+        <w:t xml:space="preserve">    units = layer_sizes[i]</w:t>
+      </w:r>
+      <w:r>
+        <w:rPr>
+          <w:color w:val="BCBEC4"/>
+        </w:rPr>
+        <w:br/>
+        <w:t xml:space="preserve">    dropout_rate = dropout_rates[i] </w:t>
       </w:r>
       <w:r>
         <w:rPr>
           <w:color w:val="CF8E6D"/>
         </w:rPr>
-        <w:t xml:space="preserve">in </w:t>
+        <w:t xml:space="preserve">if </w:t>
+      </w:r>
+      <w:r>
+        <w:rPr>
+          <w:color w:val="BCBEC4"/>
+        </w:rPr>
+        <w:t xml:space="preserve">i &lt; </w:t>
       </w:r>
       <w:r>
         <w:rPr>
           <w:color w:val="8888C6"/>
         </w:rPr>
-        <w:t>range</w:t>
+        <w:t>len</w:t>
       </w:r>
       <w:r>
         <w:rPr>
           <w:color w:val="BCBEC4"/>
         </w:rPr>
-        <w:t>(</w:t>
-      </w:r>
-      <w:proofErr w:type="spellStart"/>
-      <w:r>
-        <w:rPr>
-          <w:color w:val="BCBEC4"/>
-        </w:rPr>
-        <w:t>n_layers</w:t>
-      </w:r>
-      <w:proofErr w:type="spellEnd"/>
-      <w:r>
-        <w:rPr>
-          <w:color w:val="BCBEC4"/>
-        </w:rPr>
-        <w:t>):</w:t>
-      </w:r>
-      <w:r>
-        <w:rPr>
-          <w:color w:val="BCBEC4"/>
+        <w:t xml:space="preserve">(dropout_rates) </w:t>
+      </w:r>
+      <w:r>
+        <w:rPr>
+          <w:color w:val="CF8E6D"/>
+        </w:rPr>
+        <w:t xml:space="preserve">else </w:t>
+      </w:r>
+      <w:r>
+        <w:rPr>
+          <w:color w:val="2AACB8"/>
+        </w:rPr>
+        <w:t>0.0</w:t>
+      </w:r>
+      <w:r>
+        <w:rPr>
+          <w:color w:val="2AACB8"/>
         </w:rPr>
         <w:br/>
         <w:t xml:space="preserve">    </w:t>
       </w:r>
-      <w:proofErr w:type="spellStart"/>
       <w:r>
         <w:rPr>
           <w:color w:val="BCBEC4"/>
         </w:rPr>
-        <w:t>layer_type</w:t>
-      </w:r>
-      <w:proofErr w:type="spellEnd"/>
+        <w:t>return_seq = return_sequences[i]</w:t>
+      </w:r>
       <w:r>
         <w:rPr>
           <w:color w:val="BCBEC4"/>
         </w:rPr>
-        <w:t xml:space="preserve"> = </w:t>
-      </w:r>
-      <w:proofErr w:type="spellStart"/>
-      <w:r>
-        <w:rPr>
-          <w:color w:val="BCBEC4"/>
-        </w:rPr>
-        <w:t>layer_types</w:t>
-      </w:r>
-      <w:proofErr w:type="spellEnd"/>
-      <w:r>
-        <w:rPr>
-          <w:color w:val="BCBEC4"/>
-        </w:rPr>
-        <w:t>[</w:t>
-      </w:r>
-      <w:proofErr w:type="spellStart"/>
-      <w:r>
-        <w:rPr>
-          <w:color w:val="BCBEC4"/>
-        </w:rPr>
-        <w:t>i</w:t>
-      </w:r>
-      <w:proofErr w:type="spellEnd"/>
-      <w:r>
-        <w:rPr>
-          <w:color w:val="BCBEC4"/>
-        </w:rPr>
-        <w:t>].upper()</w:t>
-      </w:r>
-      <w:r>
-        <w:rPr>
-          <w:color w:val="BCBEC4"/>
-        </w:rPr>
         <w:br/>
-        <w:t xml:space="preserve">    units = </w:t>
-      </w:r>
-      <w:proofErr w:type="spellStart"/>
-      <w:r>
-        <w:rPr>
-          <w:color w:val="BCBEC4"/>
-        </w:rPr>
-        <w:t>layer_sizes</w:t>
-      </w:r>
-      <w:proofErr w:type="spellEnd"/>
-      <w:r>
-        <w:rPr>
-          <w:color w:val="BCBEC4"/>
-        </w:rPr>
-        <w:t>[</w:t>
-      </w:r>
-      <w:proofErr w:type="spellStart"/>
-      <w:r>
-        <w:rPr>
-          <w:color w:val="BCBEC4"/>
-        </w:rPr>
-        <w:t>i</w:t>
-      </w:r>
-      <w:proofErr w:type="spellEnd"/>
-      <w:r>
-        <w:rPr>
-          <w:color w:val="BCBEC4"/>
-        </w:rPr>
-        <w:t>]</w:t>
-      </w:r>
-      <w:r>
-        <w:rPr>
-          <w:color w:val="BCBEC4"/>
-        </w:rPr>
-        <w:br/>
-        <w:t xml:space="preserve">    </w:t>
-      </w:r>
-      <w:proofErr w:type="spellStart"/>
-      <w:r>
-        <w:rPr>
-          <w:color w:val="BCBEC4"/>
-        </w:rPr>
-        <w:t>dropout_rate</w:t>
-      </w:r>
-      <w:proofErr w:type="spellEnd"/>
-      <w:r>
-        <w:rPr>
-          <w:color w:val="BCBEC4"/>
-        </w:rPr>
-        <w:t xml:space="preserve"> = </w:t>
-      </w:r>
-      <w:proofErr w:type="spellStart"/>
-      <w:r>
-        <w:rPr>
-          <w:color w:val="BCBEC4"/>
-        </w:rPr>
-        <w:t>dropout_rates</w:t>
-      </w:r>
-      <w:proofErr w:type="spellEnd"/>
-      <w:r>
-        <w:rPr>
-          <w:color w:val="BCBEC4"/>
-        </w:rPr>
-        <w:t>[</w:t>
-      </w:r>
-      <w:proofErr w:type="spellStart"/>
-      <w:r>
-        <w:rPr>
-          <w:color w:val="BCBEC4"/>
-        </w:rPr>
-        <w:t>i</w:t>
-      </w:r>
-      <w:proofErr w:type="spellEnd"/>
-      <w:r>
-        <w:rPr>
-          <w:color w:val="BCBEC4"/>
-        </w:rPr>
-        <w:t xml:space="preserve">] </w:t>
-      </w:r>
-      <w:r>
-        <w:rPr>
-          <w:color w:val="CF8E6D"/>
-        </w:rPr>
-        <w:t xml:space="preserve">if </w:t>
-      </w:r>
-      <w:proofErr w:type="spellStart"/>
-      <w:r>
-        <w:rPr>
-          <w:color w:val="BCBEC4"/>
-        </w:rPr>
-        <w:t>i</w:t>
-      </w:r>
-      <w:proofErr w:type="spellEnd"/>
-      <w:r>
-        <w:rPr>
-          <w:color w:val="BCBEC4"/>
-        </w:rPr>
-        <w:t xml:space="preserve"> &lt; </w:t>
-      </w:r>
-      <w:proofErr w:type="spellStart"/>
-      <w:r>
-        <w:rPr>
-          <w:color w:val="8888C6"/>
-        </w:rPr>
-        <w:t>len</w:t>
-      </w:r>
-      <w:proofErr w:type="spellEnd"/>
-      <w:r>
-        <w:rPr>
-          <w:color w:val="BCBEC4"/>
-        </w:rPr>
-        <w:t>(</w:t>
-      </w:r>
-      <w:proofErr w:type="spellStart"/>
-      <w:r>
-        <w:rPr>
-          <w:color w:val="BCBEC4"/>
-        </w:rPr>
-        <w:t>dropout_rates</w:t>
-      </w:r>
-      <w:proofErr w:type="spellEnd"/>
-      <w:r>
-        <w:rPr>
-          <w:color w:val="BCBEC4"/>
-        </w:rPr>
-        <w:t xml:space="preserve">) </w:t>
-      </w:r>
-      <w:r>
-        <w:rPr>
-          <w:color w:val="CF8E6D"/>
-        </w:rPr>
-        <w:t xml:space="preserve">else </w:t>
-      </w:r>
-      <w:r>
-        <w:rPr>
-          <w:color w:val="2AACB8"/>
-        </w:rPr>
-        <w:t>0.0</w:t>
-      </w:r>
-      <w:r>
-        <w:rPr>
-          <w:color w:val="2AACB8"/>
-        </w:rPr>
-        <w:br/>
-        <w:t xml:space="preserve">    </w:t>
-      </w:r>
-      <w:proofErr w:type="spellStart"/>
-      <w:r>
-        <w:rPr>
-          <w:color w:val="BCBEC4"/>
-        </w:rPr>
-        <w:t>return_seq</w:t>
-      </w:r>
-      <w:proofErr w:type="spellEnd"/>
-      <w:r>
-        <w:rPr>
-          <w:color w:val="BCBEC4"/>
-        </w:rPr>
-        <w:t xml:space="preserve"> = </w:t>
-      </w:r>
-      <w:proofErr w:type="spellStart"/>
-      <w:r>
-        <w:rPr>
-          <w:color w:val="BCBEC4"/>
-        </w:rPr>
-        <w:t>return_sequences</w:t>
-      </w:r>
-      <w:proofErr w:type="spellEnd"/>
-      <w:r>
-        <w:rPr>
-          <w:color w:val="BCBEC4"/>
-        </w:rPr>
-        <w:t>[</w:t>
-      </w:r>
-      <w:proofErr w:type="spellStart"/>
-      <w:r>
-        <w:rPr>
-          <w:color w:val="BCBEC4"/>
-        </w:rPr>
-        <w:t>i</w:t>
-      </w:r>
-      <w:proofErr w:type="spellEnd"/>
-      <w:r>
-        <w:rPr>
-          <w:color w:val="BCBEC4"/>
-        </w:rPr>
-        <w:t>]</w:t>
-      </w:r>
-      <w:r>
-        <w:rPr>
-          <w:color w:val="BCBEC4"/>
-        </w:rPr>
-        <w:br/>
-        <w:t xml:space="preserve">    activation = </w:t>
-      </w:r>
-      <w:proofErr w:type="spellStart"/>
-      <w:r>
-        <w:rPr>
-          <w:color w:val="BCBEC4"/>
-        </w:rPr>
-        <w:t>activation_functions</w:t>
-      </w:r>
-      <w:proofErr w:type="spellEnd"/>
-      <w:r>
-        <w:rPr>
-          <w:color w:val="BCBEC4"/>
-        </w:rPr>
-        <w:t>[</w:t>
-      </w:r>
-      <w:proofErr w:type="spellStart"/>
-      <w:r>
-        <w:rPr>
-          <w:color w:val="BCBEC4"/>
-        </w:rPr>
-        <w:t>i</w:t>
-      </w:r>
-      <w:proofErr w:type="spellEnd"/>
-      <w:r>
-        <w:rPr>
-          <w:color w:val="BCBEC4"/>
-        </w:rPr>
-        <w:t>]</w:t>
+        <w:t xml:space="preserve">    activation = activation_functions[i]</w:t>
       </w:r>
     </w:p>
     <w:p/>
@@ -817,33 +530,23 @@
         </w:rPr>
         <w:t xml:space="preserve">raise </w:t>
       </w:r>
-      <w:proofErr w:type="spellStart"/>
       <w:r>
         <w:rPr>
           <w:color w:val="8888C6"/>
         </w:rPr>
         <w:t>ValueError</w:t>
       </w:r>
-      <w:proofErr w:type="spellEnd"/>
       <w:r>
         <w:rPr>
           <w:color w:val="BCBEC4"/>
         </w:rPr>
         <w:t>(</w:t>
       </w:r>
-      <w:proofErr w:type="spellStart"/>
       <w:r>
         <w:rPr>
           <w:color w:val="6AAB73"/>
         </w:rPr>
-        <w:t>f"Unsupported</w:t>
-      </w:r>
-      <w:proofErr w:type="spellEnd"/>
-      <w:r>
-        <w:rPr>
-          <w:color w:val="6AAB73"/>
-        </w:rPr>
-        <w:t xml:space="preserve"> layer type: </w:t>
+        <w:t xml:space="preserve">f"Unsupported layer type: </w:t>
       </w:r>
       <w:r>
         <w:rPr>
@@ -851,14 +554,12 @@
         </w:rPr>
         <w:t>{</w:t>
       </w:r>
-      <w:proofErr w:type="spellStart"/>
       <w:r>
         <w:rPr>
           <w:color w:val="BCBEC4"/>
         </w:rPr>
         <w:t>layer_type</w:t>
       </w:r>
-      <w:proofErr w:type="spellEnd"/>
       <w:r>
         <w:rPr>
           <w:color w:val="CF8E6D"/>
@@ -925,19 +626,11 @@
         </w:rPr>
         <w:t xml:space="preserve">if </w:t>
       </w:r>
-      <w:proofErr w:type="spellStart"/>
       <w:r>
         <w:rPr>
           <w:color w:val="BCBEC4"/>
         </w:rPr>
-        <w:t>layer_type</w:t>
-      </w:r>
-      <w:proofErr w:type="spellEnd"/>
-      <w:r>
-        <w:rPr>
-          <w:color w:val="BCBEC4"/>
-        </w:rPr>
-        <w:t xml:space="preserve"> == </w:t>
+        <w:t xml:space="preserve">layer_type == </w:t>
       </w:r>
       <w:r>
         <w:rPr>
@@ -958,67 +651,35 @@
         <w:br/>
         <w:t xml:space="preserve">    x = LSTM(units, </w:t>
       </w:r>
-      <w:proofErr w:type="spellStart"/>
       <w:r>
         <w:rPr>
           <w:color w:val="AA4926"/>
         </w:rPr>
         <w:t>return_sequences</w:t>
       </w:r>
-      <w:proofErr w:type="spellEnd"/>
       <w:r>
         <w:rPr>
           <w:color w:val="BCBEC4"/>
         </w:rPr>
-        <w:t>=</w:t>
-      </w:r>
-      <w:proofErr w:type="spellStart"/>
+        <w:t>=return_seq)(x)</w:t>
+      </w:r>
       <w:r>
         <w:rPr>
           <w:color w:val="BCBEC4"/>
         </w:rPr>
-        <w:t>return_seq</w:t>
-      </w:r>
-      <w:proofErr w:type="spellEnd"/>
+        <w:br/>
+      </w:r>
+      <w:r>
+        <w:rPr>
+          <w:color w:val="CF8E6D"/>
+        </w:rPr>
+        <w:t xml:space="preserve">elif </w:t>
+      </w:r>
       <w:r>
         <w:rPr>
           <w:color w:val="BCBEC4"/>
         </w:rPr>
-        <w:t>)(x)</w:t>
-      </w:r>
-      <w:r>
-        <w:rPr>
-          <w:color w:val="BCBEC4"/>
-        </w:rPr>
-        <w:br/>
-      </w:r>
-      <w:proofErr w:type="spellStart"/>
-      <w:r>
-        <w:rPr>
-          <w:color w:val="CF8E6D"/>
-        </w:rPr>
-        <w:t>elif</w:t>
-      </w:r>
-      <w:proofErr w:type="spellEnd"/>
-      <w:r>
-        <w:rPr>
-          <w:color w:val="CF8E6D"/>
-        </w:rPr>
-        <w:t xml:space="preserve"> </w:t>
-      </w:r>
-      <w:proofErr w:type="spellStart"/>
-      <w:r>
-        <w:rPr>
-          <w:color w:val="BCBEC4"/>
-        </w:rPr>
-        <w:t>layer_type</w:t>
-      </w:r>
-      <w:proofErr w:type="spellEnd"/>
-      <w:r>
-        <w:rPr>
-          <w:color w:val="BCBEC4"/>
-        </w:rPr>
-        <w:t xml:space="preserve"> == </w:t>
+        <w:t xml:space="preserve">layer_type == </w:t>
       </w:r>
       <w:r>
         <w:rPr>
@@ -1039,162 +700,84 @@
         <w:br/>
         <w:t xml:space="preserve">    x = GRU(units, </w:t>
       </w:r>
-      <w:proofErr w:type="spellStart"/>
       <w:r>
         <w:rPr>
           <w:color w:val="AA4926"/>
         </w:rPr>
         <w:t>return_sequences</w:t>
       </w:r>
-      <w:proofErr w:type="spellEnd"/>
       <w:r>
         <w:rPr>
           <w:color w:val="BCBEC4"/>
         </w:rPr>
-        <w:t>=</w:t>
-      </w:r>
-      <w:proofErr w:type="spellStart"/>
+        <w:t>=return_seq)(x)</w:t>
+      </w:r>
       <w:r>
         <w:rPr>
           <w:color w:val="BCBEC4"/>
         </w:rPr>
-        <w:t>return_seq</w:t>
-      </w:r>
-      <w:proofErr w:type="spellEnd"/>
+        <w:br/>
+      </w:r>
+      <w:r>
+        <w:rPr>
+          <w:color w:val="CF8E6D"/>
+        </w:rPr>
+        <w:t xml:space="preserve">elif </w:t>
+      </w:r>
       <w:r>
         <w:rPr>
           <w:color w:val="BCBEC4"/>
         </w:rPr>
-        <w:t>)(x)</w:t>
+        <w:t xml:space="preserve">layer_type == </w:t>
+      </w:r>
+      <w:r>
+        <w:rPr>
+          <w:color w:val="6AAB73"/>
+        </w:rPr>
+        <w:t>'RNN'</w:t>
       </w:r>
       <w:r>
         <w:rPr>
           <w:color w:val="BCBEC4"/>
         </w:rPr>
+        <w:t>:</w:t>
+      </w:r>
+      <w:r>
+        <w:rPr>
+          <w:color w:val="BCBEC4"/>
+        </w:rPr>
         <w:br/>
-      </w:r>
-      <w:proofErr w:type="spellStart"/>
+        <w:t xml:space="preserve">    x = SimpleRNN(units, </w:t>
+      </w:r>
+      <w:r>
+        <w:rPr>
+          <w:color w:val="AA4926"/>
+        </w:rPr>
+        <w:t>return_sequences</w:t>
+      </w:r>
+      <w:r>
+        <w:rPr>
+          <w:color w:val="BCBEC4"/>
+        </w:rPr>
+        <w:t>=return_seq)(x)</w:t>
+      </w:r>
+      <w:r>
+        <w:rPr>
+          <w:color w:val="BCBEC4"/>
+        </w:rPr>
+        <w:br/>
+      </w:r>
       <w:r>
         <w:rPr>
           <w:color w:val="CF8E6D"/>
         </w:rPr>
-        <w:t>elif</w:t>
-      </w:r>
-      <w:proofErr w:type="spellEnd"/>
-      <w:r>
-        <w:rPr>
-          <w:color w:val="CF8E6D"/>
-        </w:rPr>
-        <w:t xml:space="preserve"> </w:t>
-      </w:r>
-      <w:proofErr w:type="spellStart"/>
+        <w:t xml:space="preserve">elif </w:t>
+      </w:r>
       <w:r>
         <w:rPr>
           <w:color w:val="BCBEC4"/>
         </w:rPr>
-        <w:t>layer_type</w:t>
-      </w:r>
-      <w:proofErr w:type="spellEnd"/>
-      <w:r>
-        <w:rPr>
-          <w:color w:val="BCBEC4"/>
-        </w:rPr>
-        <w:t xml:space="preserve"> == </w:t>
-      </w:r>
-      <w:r>
-        <w:rPr>
-          <w:color w:val="6AAB73"/>
-        </w:rPr>
-        <w:t>'RNN'</w:t>
-      </w:r>
-      <w:r>
-        <w:rPr>
-          <w:color w:val="BCBEC4"/>
-        </w:rPr>
-        <w:t>:</w:t>
-      </w:r>
-      <w:r>
-        <w:rPr>
-          <w:color w:val="BCBEC4"/>
-        </w:rPr>
-        <w:br/>
-        <w:t xml:space="preserve">    x = </w:t>
-      </w:r>
-      <w:proofErr w:type="spellStart"/>
-      <w:r>
-        <w:rPr>
-          <w:color w:val="BCBEC4"/>
-        </w:rPr>
-        <w:t>SimpleRNN</w:t>
-      </w:r>
-      <w:proofErr w:type="spellEnd"/>
-      <w:r>
-        <w:rPr>
-          <w:color w:val="BCBEC4"/>
-        </w:rPr>
-        <w:t xml:space="preserve">(units, </w:t>
-      </w:r>
-      <w:proofErr w:type="spellStart"/>
-      <w:r>
-        <w:rPr>
-          <w:color w:val="AA4926"/>
-        </w:rPr>
-        <w:t>return_sequences</w:t>
-      </w:r>
-      <w:proofErr w:type="spellEnd"/>
-      <w:r>
-        <w:rPr>
-          <w:color w:val="BCBEC4"/>
-        </w:rPr>
-        <w:t>=</w:t>
-      </w:r>
-      <w:proofErr w:type="spellStart"/>
-      <w:r>
-        <w:rPr>
-          <w:color w:val="BCBEC4"/>
-        </w:rPr>
-        <w:t>return_seq</w:t>
-      </w:r>
-      <w:proofErr w:type="spellEnd"/>
-      <w:r>
-        <w:rPr>
-          <w:color w:val="BCBEC4"/>
-        </w:rPr>
-        <w:t>)(x)</w:t>
-      </w:r>
-      <w:r>
-        <w:rPr>
-          <w:color w:val="BCBEC4"/>
-        </w:rPr>
-        <w:br/>
-      </w:r>
-      <w:proofErr w:type="spellStart"/>
-      <w:r>
-        <w:rPr>
-          <w:color w:val="CF8E6D"/>
-        </w:rPr>
-        <w:t>elif</w:t>
-      </w:r>
-      <w:proofErr w:type="spellEnd"/>
-      <w:r>
-        <w:rPr>
-          <w:color w:val="CF8E6D"/>
-        </w:rPr>
-        <w:t xml:space="preserve"> </w:t>
-      </w:r>
-      <w:proofErr w:type="spellStart"/>
-      <w:r>
-        <w:rPr>
-          <w:color w:val="BCBEC4"/>
-        </w:rPr>
-        <w:t>layer_type</w:t>
-      </w:r>
-      <w:proofErr w:type="spellEnd"/>
-      <w:r>
-        <w:rPr>
-          <w:color w:val="BCBEC4"/>
-        </w:rPr>
-        <w:t xml:space="preserve"> == </w:t>
+        <w:t xml:space="preserve">layer_type == </w:t>
       </w:r>
       <w:r>
         <w:rPr>
@@ -1255,57 +838,35 @@
           <w:color w:val="BCBEC4"/>
         </w:rPr>
       </w:pPr>
-      <w:proofErr w:type="spellStart"/>
       <w:r>
         <w:rPr>
           <w:color w:val="BCBEC4"/>
         </w:rPr>
-        <w:t>model.compile</w:t>
-      </w:r>
-      <w:proofErr w:type="spellEnd"/>
+        <w:t>model.compile(</w:t>
+      </w:r>
+      <w:r>
+        <w:rPr>
+          <w:color w:val="AA4926"/>
+        </w:rPr>
+        <w:t>optimizer</w:t>
+      </w:r>
       <w:r>
         <w:rPr>
           <w:color w:val="BCBEC4"/>
         </w:rPr>
-        <w:t>(</w:t>
+        <w:t xml:space="preserve">=optimizer, </w:t>
       </w:r>
       <w:r>
         <w:rPr>
           <w:color w:val="AA4926"/>
         </w:rPr>
-        <w:t>optimizer</w:t>
+        <w:t>loss</w:t>
       </w:r>
       <w:r>
         <w:rPr>
           <w:color w:val="BCBEC4"/>
         </w:rPr>
-        <w:t xml:space="preserve">=optimizer, </w:t>
-      </w:r>
-      <w:r>
-        <w:rPr>
-          <w:color w:val="AA4926"/>
-        </w:rPr>
-        <w:t>loss</w:t>
-      </w:r>
-      <w:r>
-        <w:rPr>
-          <w:color w:val="BCBEC4"/>
-        </w:rPr>
-        <w:t>=</w:t>
-      </w:r>
-      <w:proofErr w:type="spellStart"/>
-      <w:r>
-        <w:rPr>
-          <w:color w:val="BCBEC4"/>
-        </w:rPr>
-        <w:t>loss_function</w:t>
-      </w:r>
-      <w:proofErr w:type="spellEnd"/>
-      <w:r>
-        <w:rPr>
-          <w:color w:val="BCBEC4"/>
-        </w:rPr>
-        <w:t>)</w:t>
+        <w:t>=loss_function)</w:t>
       </w:r>
     </w:p>
     <w:p>
@@ -1357,6 +918,37 @@
           <w:szCs w:val="28"/>
         </w:rPr>
         <w:t>:</w:t>
+      </w:r>
+    </w:p>
+    <w:p>
+      <w:pPr>
+        <w:rPr>
+          <w:rFonts w:asciiTheme="majorHAnsi" w:hAnsiTheme="majorHAnsi"/>
+          <w:b/>
+          <w:bCs/>
+          <w:sz w:val="28"/>
+          <w:szCs w:val="28"/>
+        </w:rPr>
+      </w:pPr>
+      <w:r>
+        <w:rPr>
+          <w:rFonts w:asciiTheme="majorHAnsi" w:hAnsiTheme="majorHAnsi"/>
+          <w:b/>
+          <w:bCs/>
+          <w:sz w:val="28"/>
+          <w:szCs w:val="28"/>
+        </w:rPr>
+        <w:t>Configuration 1</w:t>
+      </w:r>
+      <w:r>
+        <w:rPr>
+          <w:rFonts w:asciiTheme="majorHAnsi" w:hAnsiTheme="majorHAnsi"/>
+          <w:b/>
+          <w:bCs/>
+          <w:sz w:val="28"/>
+          <w:szCs w:val="28"/>
+        </w:rPr>
+        <w:t xml:space="preserve"> –</w:t>
       </w:r>
     </w:p>
     <w:p>
@@ -1383,13 +975,46 @@
         <w:t>Setup</w:t>
       </w:r>
       <w:r>
-        <w:t>: Added an LSTM layer with 150 units, followed by a GRU layer with 100 units, and a Dense layer with 50 units. Increased dropout rates to 0.3 and 0.2, using '</w:t>
-      </w:r>
-      <w:r>
-        <w:t>Huber</w:t>
-      </w:r>
-      <w:r>
-        <w:t>' as the loss function.</w:t>
+        <w:t>: Added an LSTM layer with 150 units, followed by a GRU layer with 100 units, and a Dense layer with 50 units. Increased dropout rates to 0.3 and 0.2, using 'Huber' as the loss function.</w:t>
+      </w:r>
+      <w:r>
+        <w:t xml:space="preserve"> Used </w:t>
+      </w:r>
+      <w:r>
+        <w:t>100</w:t>
+      </w:r>
+      <w:r>
+        <w:t xml:space="preserve"> as the value of epochs and </w:t>
+      </w:r>
+      <w:r>
+        <w:t>16</w:t>
+      </w:r>
+      <w:r>
+        <w:t xml:space="preserve"> for the batch size</w:t>
+      </w:r>
+      <w:r>
+        <w:t>,</w:t>
+      </w:r>
+      <w:r>
+        <w:t xml:space="preserve"> </w:t>
+      </w:r>
+      <w:r>
+        <w:t xml:space="preserve">I used 100 epochs </w:t>
+      </w:r>
+      <w:r>
+        <w:t>since the model utilises ‘early stopping’ to stop training the model when validation loss stops improving</w:t>
+      </w:r>
+      <w:r>
+        <w:t xml:space="preserve"> so to provide the model enough </w:t>
+      </w:r>
+      <w:r>
+        <w:t>epochs</w:t>
+      </w:r>
+      <w:r>
+        <w:t xml:space="preserve"> I used 100</w:t>
+      </w:r>
+      <w:r>
+        <w:t>.</w:t>
       </w:r>
     </w:p>
     <w:p>
@@ -1409,6 +1034,63 @@
       <w:r>
         <w:t>: Noticeable improvement in validation loss, better training stability, and reduced overfitting.</w:t>
       </w:r>
+      <w:r>
+        <w:t xml:space="preserve"> Mean Absolute Error being an impressive score of </w:t>
+      </w:r>
+      <w:r>
+        <w:t>0.0091908728271149</w:t>
+      </w:r>
+      <w:r>
+        <w:t xml:space="preserve"> which </w:t>
+      </w:r>
+      <w:r>
+        <w:t>suggests that the average error is about 0.92% of the scaled range.</w:t>
+      </w:r>
+    </w:p>
+    <w:p>
+      <w:r>
+        <w:lastRenderedPageBreak/>
+        <w:drawing>
+          <wp:inline distT="0" distB="0" distL="0" distR="0" wp14:anchorId="2DB2C5E9" wp14:editId="62FF5DFA">
+            <wp:extent cx="5731510" cy="3806825"/>
+            <wp:effectExtent l="0" t="0" r="2540" b="3175"/>
+            <wp:docPr id="357669567" name="Picture 1" descr="A graph showing a price&#10;&#10;Description automatically generated with medium confidence"/>
+            <wp:cNvGraphicFramePr>
+              <a:graphicFrameLocks xmlns:a="http://schemas.openxmlformats.org/drawingml/2006/main" noChangeAspect="1"/>
+            </wp:cNvGraphicFramePr>
+            <a:graphic xmlns:a="http://schemas.openxmlformats.org/drawingml/2006/main">
+              <a:graphicData uri="http://schemas.openxmlformats.org/drawingml/2006/picture">
+                <pic:pic xmlns:pic="http://schemas.openxmlformats.org/drawingml/2006/picture">
+                  <pic:nvPicPr>
+                    <pic:cNvPr id="357669567" name="Picture 1" descr="A graph showing a price&#10;&#10;Description automatically generated with medium confidence"/>
+                    <pic:cNvPicPr/>
+                  </pic:nvPicPr>
+                  <pic:blipFill>
+                    <a:blip r:embed="rId5"/>
+                    <a:stretch>
+                      <a:fillRect/>
+                    </a:stretch>
+                  </pic:blipFill>
+                  <pic:spPr>
+                    <a:xfrm>
+                      <a:off x="0" y="0"/>
+                      <a:ext cx="5731510" cy="3806825"/>
+                    </a:xfrm>
+                    <a:prstGeom prst="rect">
+                      <a:avLst/>
+                    </a:prstGeom>
+                  </pic:spPr>
+                </pic:pic>
+              </a:graphicData>
+            </a:graphic>
+          </wp:inline>
+        </w:drawing>
+      </w:r>
+    </w:p>
+    <w:p>
+      <w:pPr>
+        <w:ind w:left="360"/>
+      </w:pPr>
     </w:p>
     <w:p>
       <w:pPr>
@@ -1429,12 +1111,421 @@
       </w:r>
     </w:p>
     <w:p>
-      <w:r>
-        <w:rPr>
-          <w:b/>
-          <w:bCs/>
-        </w:rPr>
-        <w:t>Tuning Activation Functions</w:t>
+      <w:pPr>
+        <w:rPr>
+          <w:rFonts w:asciiTheme="majorHAnsi" w:hAnsiTheme="majorHAnsi"/>
+          <w:b/>
+          <w:bCs/>
+          <w:sz w:val="28"/>
+          <w:szCs w:val="28"/>
+        </w:rPr>
+      </w:pPr>
+      <w:r>
+        <w:rPr>
+          <w:rFonts w:asciiTheme="majorHAnsi" w:hAnsiTheme="majorHAnsi"/>
+          <w:b/>
+          <w:bCs/>
+          <w:sz w:val="28"/>
+          <w:szCs w:val="28"/>
+        </w:rPr>
+        <w:t>Configuration 2 –</w:t>
+      </w:r>
+    </w:p>
+    <w:p>
+      <w:pPr>
+        <w:rPr>
+          <w:b/>
+          <w:bCs/>
+        </w:rPr>
+      </w:pPr>
+      <w:r>
+        <w:rPr>
+          <w:b/>
+          <w:bCs/>
+        </w:rPr>
+        <w:t>An LSTM only configuration –</w:t>
+      </w:r>
+    </w:p>
+    <w:p>
+      <w:pPr>
+        <w:numPr>
+          <w:ilvl w:val="0"/>
+          <w:numId w:val="11"/>
+        </w:numPr>
+      </w:pPr>
+      <w:r>
+        <w:rPr>
+          <w:b/>
+          <w:bCs/>
+        </w:rPr>
+        <w:t>Setup</w:t>
+      </w:r>
+      <w:r>
+        <w:t>: Added</w:t>
+      </w:r>
+      <w:r>
+        <w:t xml:space="preserve"> 3 LSTM layers with 100 units each, </w:t>
+      </w:r>
+      <w:r>
+        <w:t xml:space="preserve">with steady </w:t>
+      </w:r>
+      <w:r>
+        <w:t>dropout</w:t>
+      </w:r>
+      <w:r>
+        <w:t xml:space="preserve"> rates of 0.2 for each layer. Using ‘Huber’ loss as the loss function and ‘Adam’ as the optimiser. </w:t>
+      </w:r>
+      <w:r>
+        <w:t xml:space="preserve">Used 100 for the epochs and </w:t>
+      </w:r>
+      <w:r>
+        <w:t>32</w:t>
+      </w:r>
+      <w:r>
+        <w:t xml:space="preserve"> for the </w:t>
+      </w:r>
+      <w:r>
+        <w:t xml:space="preserve">total </w:t>
+      </w:r>
+      <w:r>
+        <w:t xml:space="preserve">batch sizes. </w:t>
+      </w:r>
+    </w:p>
+    <w:p>
+      <w:pPr>
+        <w:numPr>
+          <w:ilvl w:val="0"/>
+          <w:numId w:val="11"/>
+        </w:numPr>
+      </w:pPr>
+      <w:r>
+        <w:rPr>
+          <w:b/>
+          <w:bCs/>
+        </w:rPr>
+        <w:t>Results</w:t>
+      </w:r>
+      <w:r>
+        <w:t xml:space="preserve">: </w:t>
+      </w:r>
+      <w:r>
+        <w:t>Degraded</w:t>
+      </w:r>
+      <w:r>
+        <w:t xml:space="preserve"> </w:t>
+      </w:r>
+      <w:r>
+        <w:t xml:space="preserve">quality in </w:t>
+      </w:r>
+      <w:r>
+        <w:t>validation loss, training stability.</w:t>
+      </w:r>
+    </w:p>
+    <w:p>
+      <w:pPr>
+        <w:rPr>
+          <w:b/>
+          <w:bCs/>
+        </w:rPr>
+      </w:pPr>
+      <w:r>
+        <w:t>Increased</w:t>
+      </w:r>
+      <w:r>
+        <w:t xml:space="preserve"> batch size</w:t>
+      </w:r>
+      <w:r>
+        <w:t xml:space="preserve"> provided</w:t>
+      </w:r>
+      <w:r>
+        <w:t xml:space="preserve"> </w:t>
+      </w:r>
+      <w:r>
+        <w:t xml:space="preserve">more </w:t>
+      </w:r>
+      <w:r>
+        <w:t>overfitt</w:t>
+      </w:r>
+      <w:r>
+        <w:t>ed</w:t>
+      </w:r>
+      <w:r>
+        <w:t xml:space="preserve"> results, </w:t>
+      </w:r>
+      <w:r>
+        <w:t>decreased</w:t>
+      </w:r>
+      <w:r>
+        <w:t xml:space="preserve"> model robustness. Compared to the first configuration</w:t>
+      </w:r>
+      <w:r>
+        <w:t>, the</w:t>
+      </w:r>
+      <w:r>
+        <w:t xml:space="preserve"> LSTM only configuration with changed hyperparameters such as layer uni</w:t>
+      </w:r>
+      <w:r>
+        <w:t>ts, dropout rates, provide</w:t>
+      </w:r>
+      <w:r>
+        <w:t>d worse results</w:t>
+      </w:r>
+      <w:r>
+        <w:t xml:space="preserve"> with an average mean absolute error (MAE) of: </w:t>
+      </w:r>
+      <w:r>
+        <w:t>0.01886164370696024</w:t>
+      </w:r>
+      <w:r>
+        <w:t>, t</w:t>
+      </w:r>
+      <w:r>
+        <w:t>his MAE indicates that the average error is about 1.89% of the scaled range</w:t>
+      </w:r>
+      <w:r>
+        <w:t xml:space="preserve"> which is quite worse when compared to the first configuration.</w:t>
+      </w:r>
+    </w:p>
+    <w:p>
+      <w:r>
+        <w:lastRenderedPageBreak/>
+        <w:drawing>
+          <wp:inline distT="0" distB="0" distL="0" distR="0" wp14:anchorId="6D7813A2" wp14:editId="6D3CD184">
+            <wp:extent cx="5682343" cy="3777316"/>
+            <wp:effectExtent l="0" t="0" r="0" b="0"/>
+            <wp:docPr id="1557423365" name="Picture 1" descr="A graph with green lines and numbers&#10;&#10;Description automatically generated"/>
+            <wp:cNvGraphicFramePr>
+              <a:graphicFrameLocks xmlns:a="http://schemas.openxmlformats.org/drawingml/2006/main" noChangeAspect="1"/>
+            </wp:cNvGraphicFramePr>
+            <a:graphic xmlns:a="http://schemas.openxmlformats.org/drawingml/2006/main">
+              <a:graphicData uri="http://schemas.openxmlformats.org/drawingml/2006/picture">
+                <pic:pic xmlns:pic="http://schemas.openxmlformats.org/drawingml/2006/picture">
+                  <pic:nvPicPr>
+                    <pic:cNvPr id="1557423365" name="Picture 1" descr="A graph with green lines and numbers&#10;&#10;Description automatically generated"/>
+                    <pic:cNvPicPr/>
+                  </pic:nvPicPr>
+                  <pic:blipFill>
+                    <a:blip r:embed="rId6"/>
+                    <a:stretch>
+                      <a:fillRect/>
+                    </a:stretch>
+                  </pic:blipFill>
+                  <pic:spPr>
+                    <a:xfrm>
+                      <a:off x="0" y="0"/>
+                      <a:ext cx="5708429" cy="3794657"/>
+                    </a:xfrm>
+                    <a:prstGeom prst="rect">
+                      <a:avLst/>
+                    </a:prstGeom>
+                  </pic:spPr>
+                </pic:pic>
+              </a:graphicData>
+            </a:graphic>
+          </wp:inline>
+        </w:drawing>
+      </w:r>
+    </w:p>
+    <w:p>
+      <w:pPr>
+        <w:numPr>
+          <w:ilvl w:val="0"/>
+          <w:numId w:val="11"/>
+        </w:numPr>
+      </w:pPr>
+      <w:r>
+        <w:rPr>
+          <w:b/>
+          <w:bCs/>
+        </w:rPr>
+        <w:t>Insight</w:t>
+      </w:r>
+      <w:r>
+        <w:t xml:space="preserve">: </w:t>
+      </w:r>
+      <w:r>
+        <w:t xml:space="preserve">The LSTM only configuration combined with the dropout regularization and using the ‘Huber’ loss function </w:t>
+      </w:r>
+      <w:r>
+        <w:t>provides good results but is prone to overfitting data.</w:t>
+      </w:r>
+    </w:p>
+    <w:p>
+      <w:pPr>
+        <w:rPr>
+          <w:b/>
+          <w:bCs/>
+          <w:sz w:val="28"/>
+          <w:szCs w:val="28"/>
+        </w:rPr>
+      </w:pPr>
+      <w:r>
+        <w:rPr>
+          <w:b/>
+          <w:bCs/>
+          <w:sz w:val="28"/>
+          <w:szCs w:val="28"/>
+        </w:rPr>
+        <w:t>Configuration 3 –</w:t>
+      </w:r>
+    </w:p>
+    <w:p>
+      <w:pPr>
+        <w:rPr>
+          <w:b/>
+          <w:bCs/>
+        </w:rPr>
+      </w:pPr>
+      <w:r>
+        <w:rPr>
+          <w:b/>
+          <w:bCs/>
+        </w:rPr>
+        <w:t>Combined LSTM, Dense, GRU, RNN layers –</w:t>
+      </w:r>
+    </w:p>
+    <w:p>
+      <w:pPr>
+        <w:pStyle w:val="ListParagraph"/>
+        <w:numPr>
+          <w:ilvl w:val="0"/>
+          <w:numId w:val="7"/>
+        </w:numPr>
+      </w:pPr>
+      <w:r>
+        <w:rPr>
+          <w:b/>
+          <w:bCs/>
+        </w:rPr>
+        <w:t xml:space="preserve">Setup: </w:t>
+      </w:r>
+      <w:r>
+        <w:t>This approach will leverage the strengths of different types of layers—LSTMs and GRUs for sequential memory, Dense layers for final aggregation, and RNNs for simpler recurrent patterns.</w:t>
+      </w:r>
+    </w:p>
+    <w:p>
+      <w:pPr>
+        <w:pStyle w:val="ListParagraph"/>
+        <w:numPr>
+          <w:ilvl w:val="0"/>
+          <w:numId w:val="7"/>
+        </w:numPr>
+      </w:pPr>
+      <w:r>
+        <w:lastRenderedPageBreak/>
+        <w:drawing>
+          <wp:anchor distT="0" distB="0" distL="114300" distR="114300" simplePos="0" relativeHeight="251658240" behindDoc="0" locked="0" layoutInCell="1" allowOverlap="1" wp14:anchorId="1606882E" wp14:editId="5C6DF5BF">
+            <wp:simplePos x="0" y="0"/>
+            <wp:positionH relativeFrom="column">
+              <wp:posOffset>457200</wp:posOffset>
+            </wp:positionH>
+            <wp:positionV relativeFrom="paragraph">
+              <wp:posOffset>0</wp:posOffset>
+            </wp:positionV>
+            <wp:extent cx="4865914" cy="3225434"/>
+            <wp:effectExtent l="0" t="0" r="0" b="0"/>
+            <wp:wrapSquare wrapText="bothSides"/>
+            <wp:docPr id="1901548215" name="Picture 1" descr="A graph with green lines and numbers&#10;&#10;Description automatically generated"/>
+            <wp:cNvGraphicFramePr>
+              <a:graphicFrameLocks xmlns:a="http://schemas.openxmlformats.org/drawingml/2006/main" noChangeAspect="1"/>
+            </wp:cNvGraphicFramePr>
+            <a:graphic xmlns:a="http://schemas.openxmlformats.org/drawingml/2006/main">
+              <a:graphicData uri="http://schemas.openxmlformats.org/drawingml/2006/picture">
+                <pic:pic xmlns:pic="http://schemas.openxmlformats.org/drawingml/2006/picture">
+                  <pic:nvPicPr>
+                    <pic:cNvPr id="1901548215" name="Picture 1" descr="A graph with green lines and numbers&#10;&#10;Description automatically generated"/>
+                    <pic:cNvPicPr/>
+                  </pic:nvPicPr>
+                  <pic:blipFill>
+                    <a:blip r:embed="rId7" cstate="print">
+                      <a:extLst>
+                        <a:ext uri="{28A0092B-C50C-407E-A947-70E740481C1C}">
+                          <a14:useLocalDpi xmlns:a14="http://schemas.microsoft.com/office/drawing/2010/main" val="0"/>
+                        </a:ext>
+                      </a:extLst>
+                    </a:blip>
+                    <a:stretch>
+                      <a:fillRect/>
+                    </a:stretch>
+                  </pic:blipFill>
+                  <pic:spPr>
+                    <a:xfrm>
+                      <a:off x="0" y="0"/>
+                      <a:ext cx="4865914" cy="3225434"/>
+                    </a:xfrm>
+                    <a:prstGeom prst="rect">
+                      <a:avLst/>
+                    </a:prstGeom>
+                  </pic:spPr>
+                </pic:pic>
+              </a:graphicData>
+            </a:graphic>
+          </wp:anchor>
+        </w:drawing>
+      </w:r>
+      <w:r>
+        <w:rPr>
+          <w:b/>
+          <w:bCs/>
+        </w:rPr>
+        <w:t>Results:</w:t>
+      </w:r>
+      <w:r>
+        <w:t xml:space="preserve"> </w:t>
+      </w:r>
+      <w:r>
+        <w:t>This model provides the worse results with the worse accuracy and</w:t>
+      </w:r>
+      <w:r>
+        <w:t xml:space="preserve"> </w:t>
+      </w:r>
+      <w:r>
+        <w:t xml:space="preserve">overall mean absolute error of </w:t>
+      </w:r>
+      <w:r>
+        <w:t>about 2.70% of the scaled range.</w:t>
+      </w:r>
+    </w:p>
+    <w:p>
+      <w:pPr>
+        <w:pStyle w:val="ListParagraph"/>
+        <w:numPr>
+          <w:ilvl w:val="0"/>
+          <w:numId w:val="16"/>
+        </w:numPr>
+        <w:rPr>
+          <w:b/>
+          <w:bCs/>
+        </w:rPr>
+      </w:pPr>
+      <w:r>
+        <w:rPr>
+          <w:b/>
+          <w:bCs/>
+        </w:rPr>
+        <w:t xml:space="preserve">Insight: </w:t>
+      </w:r>
+      <w:r>
+        <w:t xml:space="preserve">The decreased performance in prediction could suggest that the increased complexity of the model could be leading to data overfitting. The model requires further configuration with these layers and hyperparameters to improve its efficiency in predicting. </w:t>
+      </w:r>
+    </w:p>
+    <w:p>
+      <w:pPr>
+        <w:rPr>
+          <w:b/>
+          <w:bCs/>
+          <w:sz w:val="28"/>
+          <w:szCs w:val="28"/>
+        </w:rPr>
+      </w:pPr>
+      <w:r>
+        <w:rPr>
+          <w:b/>
+          <w:bCs/>
+          <w:sz w:val="28"/>
+          <w:szCs w:val="28"/>
+        </w:rPr>
+        <w:t>Further insight –</w:t>
       </w:r>
     </w:p>
     <w:p>
@@ -1454,16 +1545,11 @@
       <w:r>
         <w:t xml:space="preserve">: Compared tanh activation for recurrent layers versus </w:t>
       </w:r>
-      <w:proofErr w:type="spellStart"/>
       <w:r>
         <w:t>R</w:t>
       </w:r>
       <w:r>
-        <w:t>elu</w:t>
-      </w:r>
-      <w:proofErr w:type="spellEnd"/>
-      <w:r>
-        <w:t xml:space="preserve"> for Dense layers.</w:t>
+        <w:t>elu for Dense layers.</w:t>
       </w:r>
     </w:p>
     <w:p>
@@ -1478,22 +1564,16 @@
           <w:b/>
           <w:bCs/>
         </w:rPr>
-        <w:lastRenderedPageBreak/>
         <w:t>Results</w:t>
       </w:r>
       <w:r>
         <w:t xml:space="preserve">: Models using tanh demonstrated smoother learning curves, particularly beneficial for LSTM and GRU layers, while </w:t>
       </w:r>
-      <w:proofErr w:type="spellStart"/>
       <w:r>
         <w:t>R</w:t>
       </w:r>
       <w:r>
-        <w:t>elu</w:t>
-      </w:r>
-      <w:proofErr w:type="spellEnd"/>
-      <w:r>
-        <w:t xml:space="preserve"> was effective for Dense layers in final predictions.</w:t>
+        <w:t>elu was effective for Dense layers in final predictions.</w:t>
       </w:r>
     </w:p>
     <w:p>
@@ -1538,35 +1618,7 @@
         <w:t>Setup</w:t>
       </w:r>
       <w:r>
-        <w:t>: Compared '</w:t>
-      </w:r>
-      <w:r>
-        <w:t>Adam</w:t>
-      </w:r>
-      <w:r>
-        <w:t>' and '</w:t>
-      </w:r>
-      <w:proofErr w:type="spellStart"/>
-      <w:r>
-        <w:t>sgd</w:t>
-      </w:r>
-      <w:proofErr w:type="spellEnd"/>
-      <w:r>
-        <w:t>' optimizers, tested '</w:t>
-      </w:r>
-      <w:proofErr w:type="spellStart"/>
-      <w:r>
-        <w:t>mse</w:t>
-      </w:r>
-      <w:proofErr w:type="spellEnd"/>
-      <w:r>
-        <w:t>' against '</w:t>
-      </w:r>
-      <w:r>
-        <w:t>Huber</w:t>
-      </w:r>
-      <w:r>
-        <w:t>' loss.</w:t>
+        <w:t>: Compared 'Adam' and 'sgd' optimizers, tested 'mse' against 'Huber' loss.</w:t>
       </w:r>
     </w:p>
     <w:p>
@@ -1584,27 +1636,7 @@
         <w:t>Results</w:t>
       </w:r>
       <w:r>
-        <w:t>: The '</w:t>
-      </w:r>
-      <w:r>
-        <w:t>Adam</w:t>
-      </w:r>
-      <w:r>
-        <w:t>' optimizer consistently led to faster convergence and better performance metrics compared to '</w:t>
-      </w:r>
-      <w:proofErr w:type="spellStart"/>
-      <w:r>
-        <w:t>sgd</w:t>
-      </w:r>
-      <w:proofErr w:type="spellEnd"/>
-      <w:r>
-        <w:t>', and '</w:t>
-      </w:r>
-      <w:r>
-        <w:t>Huber</w:t>
-      </w:r>
-      <w:r>
-        <w:t>' loss proved robust against price outliers.</w:t>
+        <w:t>: The 'Adam' optimizer consistently led to faster convergence and better performance metrics compared to 'sgd', and 'Huber' loss proved robust against price outliers.</w:t>
       </w:r>
     </w:p>
     <w:p>
@@ -1622,23 +1654,121 @@
         <w:t>Insight</w:t>
       </w:r>
       <w:r>
-        <w:t>: Using '</w:t>
-      </w:r>
-      <w:r>
-        <w:t>Adam</w:t>
-      </w:r>
-      <w:r>
-        <w:t>' with '</w:t>
-      </w:r>
-      <w:r>
-        <w:t>Huber</w:t>
-      </w:r>
-      <w:r>
-        <w:t>' loss is advantageous for financial data due to its volatility and noise.</w:t>
+        <w:t>: Using 'Adam' with 'Huber' loss is advantageous for financial data due to its volatility and noise.</w:t>
       </w:r>
     </w:p>
-    <w:p/>
-    <w:p/>
+    <w:p>
+      <w:pPr>
+        <w:rPr>
+          <w:b/>
+          <w:bCs/>
+        </w:rPr>
+      </w:pPr>
+      <w:r>
+        <w:rPr>
+          <w:b/>
+          <w:bCs/>
+        </w:rPr>
+        <w:lastRenderedPageBreak/>
+        <w:t>Next Steps to Improve Performance:</w:t>
+      </w:r>
+    </w:p>
+    <w:p>
+      <w:pPr>
+        <w:numPr>
+          <w:ilvl w:val="0"/>
+          <w:numId w:val="25"/>
+        </w:numPr>
+      </w:pPr>
+      <w:r>
+        <w:t>Refine Model Architecture:</w:t>
+      </w:r>
+    </w:p>
+    <w:p>
+      <w:pPr>
+        <w:numPr>
+          <w:ilvl w:val="1"/>
+          <w:numId w:val="25"/>
+        </w:numPr>
+      </w:pPr>
+      <w:r>
+        <w:t>Simplify the model by removing unnecessary layers or focusing on a consistent architecture like multiple LSTM or LSTM + GRU only.</w:t>
+      </w:r>
+    </w:p>
+    <w:p>
+      <w:pPr>
+        <w:numPr>
+          <w:ilvl w:val="0"/>
+          <w:numId w:val="25"/>
+        </w:numPr>
+      </w:pPr>
+      <w:r>
+        <w:t>Use Additional Features:</w:t>
+      </w:r>
+    </w:p>
+    <w:p>
+      <w:pPr>
+        <w:numPr>
+          <w:ilvl w:val="1"/>
+          <w:numId w:val="25"/>
+        </w:numPr>
+      </w:pPr>
+      <w:r>
+        <w:t>Incorporate more relevant features, such as technical indicators, to enhance the model's ability to make accurate predictions.</w:t>
+      </w:r>
+    </w:p>
+    <w:p>
+      <w:pPr>
+        <w:numPr>
+          <w:ilvl w:val="0"/>
+          <w:numId w:val="25"/>
+        </w:numPr>
+      </w:pPr>
+      <w:r>
+        <w:t>Cross-Validation:</w:t>
+      </w:r>
+    </w:p>
+    <w:p>
+      <w:pPr>
+        <w:numPr>
+          <w:ilvl w:val="1"/>
+          <w:numId w:val="25"/>
+        </w:numPr>
+      </w:pPr>
+      <w:r>
+        <w:t>Use cross-validation to ensure that the MAE observed is consistent across different data splits and not due to specific quirks of the test set.</w:t>
+      </w:r>
+    </w:p>
+    <w:p>
+      <w:pPr>
+        <w:numPr>
+          <w:ilvl w:val="0"/>
+          <w:numId w:val="25"/>
+        </w:numPr>
+      </w:pPr>
+      <w:r>
+        <w:t>Evaluate Other Metrics:</w:t>
+      </w:r>
+    </w:p>
+    <w:p>
+      <w:pPr>
+        <w:numPr>
+          <w:ilvl w:val="1"/>
+          <w:numId w:val="25"/>
+        </w:numPr>
+      </w:pPr>
+      <w:r>
+        <w:t>Consider using other metrics like RMSE, MAPE, or R-squared to get a fuller picture of model performance beyond MAE.</w:t>
+      </w:r>
+    </w:p>
+    <w:p>
+      <w:pPr>
+        <w:rPr>
+          <w:b/>
+          <w:bCs/>
+        </w:rPr>
+      </w:pPr>
+    </w:p>
     <w:sectPr>
       <w:pgSz w:w="11906" w:h="16838"/>
       <w:pgMar w:top="1440" w:right="1440" w:bottom="1440" w:left="1440" w:header="708" w:footer="708" w:gutter="0"/>
@@ -1652,6 +1782,267 @@
 <file path=word/numbering.xml><?xml version="1.0" encoding="utf-8"?>
 <w:numbering xmlns:wpc="http://schemas.microsoft.com/office/word/2010/wordprocessingCanvas" xmlns:cx="http://schemas.microsoft.com/office/drawing/2014/chartex" xmlns:cx1="http://schemas.microsoft.com/office/drawing/2015/9/8/chartex" xmlns:cx2="http://schemas.microsoft.com/office/drawing/2015/10/21/chartex" xmlns:cx3="http://schemas.microsoft.com/office/drawing/2016/5/9/chartex" xmlns:cx4="http://schemas.microsoft.com/office/drawing/2016/5/10/chartex" xmlns:cx5="http://schemas.microsoft.com/office/drawing/2016/5/11/chartex" xmlns:cx6="http://schemas.microsoft.com/office/drawing/2016/5/12/chartex" xmlns:cx7="http://schemas.microsoft.com/office/drawing/2016/5/13/chartex" xmlns:cx8="http://schemas.microsoft.com/office/drawing/2016/5/14/chartex" xmlns:mc="http://schemas.openxmlformats.org/markup-compatibility/2006" xmlns:aink="http://schemas.microsoft.com/office/drawing/2016/ink" xmlns:am3d="http://schemas.microsoft.com/office/drawing/2017/model3d" xmlns:o="urn:schemas-microsoft-com:office:office" xmlns:oel="http://schemas.microsoft.com/office/2019/extlst" xmlns:r="http://schemas.openxmlformats.org/officeDocument/2006/relationships" xmlns:m="http://schemas.openxmlformats.org/officeDocument/2006/math" xmlns:v="urn:schemas-microsoft-com:vml" xmlns:wp14="http://schemas.microsoft.com/office/word/2010/wordprocessingDrawing" xmlns:wp="http://schemas.openxmlformats.org/drawingml/2006/wordprocessingDrawing" xmlns:w10="urn:schemas-microsoft-com:office:word" xmlns:w="http://schemas.openxmlformats.org/wordprocessingml/2006/main" xmlns:w14="http://schemas.microsoft.com/office/word/2010/wordml" xmlns:w15="http://schemas.microsoft.com/office/word/2012/wordml" xmlns:w16cex="http://schemas.microsoft.com/office/word/2018/wordml/cex" xmlns:w16cid="http://schemas.microsoft.com/office/word/2016/wordml/cid" xmlns:w16="http://schemas.microsoft.com/office/word/2018/wordml" xmlns:w16du="http://schemas.microsoft.com/office/word/2023/wordml/word16du" xmlns:w16sdtdh="http://schemas.microsoft.com/office/word/2020/wordml/sdtdatahash" xmlns:w16se="http://schemas.microsoft.com/office/word/2015/wordml/symex" xmlns:wpg="http://schemas.microsoft.com/office/word/2010/wordprocessingGroup" xmlns:wpi="http://schemas.microsoft.com/office/word/2010/wordprocessingInk" xmlns:wne="http://schemas.microsoft.com/office/word/2006/wordml" xmlns:wps="http://schemas.microsoft.com/office/word/2010/wordprocessingShape" mc:Ignorable="w14 w15 w16se w16cid w16 w16cex w16sdtdh w16du wp14">
   <w:abstractNum w:abstractNumId="0" w15:restartNumberingAfterBreak="0">
+    <w:nsid w:val="0124771C"/>
+    <w:multiLevelType w:val="hybridMultilevel"/>
+    <w:tmpl w:val="92761C7A"/>
+    <w:lvl w:ilvl="0" w:tplc="A04E68CE">
+      <w:numFmt w:val="bullet"/>
+      <w:lvlText w:val="-"/>
+      <w:lvlJc w:val="left"/>
+      <w:pPr>
+        <w:ind w:left="720" w:hanging="360"/>
+      </w:pPr>
+      <w:rPr>
+        <w:rFonts w:ascii="Aptos" w:eastAsiaTheme="minorHAnsi" w:hAnsi="Aptos" w:cstheme="minorBidi" w:hint="default"/>
+      </w:rPr>
+    </w:lvl>
+    <w:lvl w:ilvl="1" w:tplc="0C090003" w:tentative="1">
+      <w:start w:val="1"/>
+      <w:numFmt w:val="bullet"/>
+      <w:lvlText w:val="o"/>
+      <w:lvlJc w:val="left"/>
+      <w:pPr>
+        <w:ind w:left="1440" w:hanging="360"/>
+      </w:pPr>
+      <w:rPr>
+        <w:rFonts w:ascii="Courier New" w:hAnsi="Courier New" w:cs="Courier New" w:hint="default"/>
+      </w:rPr>
+    </w:lvl>
+    <w:lvl w:ilvl="2" w:tplc="0C090005" w:tentative="1">
+      <w:start w:val="1"/>
+      <w:numFmt w:val="bullet"/>
+      <w:lvlText w:val=""/>
+      <w:lvlJc w:val="left"/>
+      <w:pPr>
+        <w:ind w:left="2160" w:hanging="360"/>
+      </w:pPr>
+      <w:rPr>
+        <w:rFonts w:ascii="Wingdings" w:hAnsi="Wingdings" w:hint="default"/>
+      </w:rPr>
+    </w:lvl>
+    <w:lvl w:ilvl="3" w:tplc="0C090001" w:tentative="1">
+      <w:start w:val="1"/>
+      <w:numFmt w:val="bullet"/>
+      <w:lvlText w:val=""/>
+      <w:lvlJc w:val="left"/>
+      <w:pPr>
+        <w:ind w:left="2880" w:hanging="360"/>
+      </w:pPr>
+      <w:rPr>
+        <w:rFonts w:ascii="Symbol" w:hAnsi="Symbol" w:hint="default"/>
+      </w:rPr>
+    </w:lvl>
+    <w:lvl w:ilvl="4" w:tplc="0C090003" w:tentative="1">
+      <w:start w:val="1"/>
+      <w:numFmt w:val="bullet"/>
+      <w:lvlText w:val="o"/>
+      <w:lvlJc w:val="left"/>
+      <w:pPr>
+        <w:ind w:left="3600" w:hanging="360"/>
+      </w:pPr>
+      <w:rPr>
+        <w:rFonts w:ascii="Courier New" w:hAnsi="Courier New" w:cs="Courier New" w:hint="default"/>
+      </w:rPr>
+    </w:lvl>
+    <w:lvl w:ilvl="5" w:tplc="0C090005" w:tentative="1">
+      <w:start w:val="1"/>
+      <w:numFmt w:val="bullet"/>
+      <w:lvlText w:val=""/>
+      <w:lvlJc w:val="left"/>
+      <w:pPr>
+        <w:ind w:left="4320" w:hanging="360"/>
+      </w:pPr>
+      <w:rPr>
+        <w:rFonts w:ascii="Wingdings" w:hAnsi="Wingdings" w:hint="default"/>
+      </w:rPr>
+    </w:lvl>
+    <w:lvl w:ilvl="6" w:tplc="0C090001" w:tentative="1">
+      <w:start w:val="1"/>
+      <w:numFmt w:val="bullet"/>
+      <w:lvlText w:val=""/>
+      <w:lvlJc w:val="left"/>
+      <w:pPr>
+        <w:ind w:left="5040" w:hanging="360"/>
+      </w:pPr>
+      <w:rPr>
+        <w:rFonts w:ascii="Symbol" w:hAnsi="Symbol" w:hint="default"/>
+      </w:rPr>
+    </w:lvl>
+    <w:lvl w:ilvl="7" w:tplc="0C090003" w:tentative="1">
+      <w:start w:val="1"/>
+      <w:numFmt w:val="bullet"/>
+      <w:lvlText w:val="o"/>
+      <w:lvlJc w:val="left"/>
+      <w:pPr>
+        <w:ind w:left="5760" w:hanging="360"/>
+      </w:pPr>
+      <w:rPr>
+        <w:rFonts w:ascii="Courier New" w:hAnsi="Courier New" w:cs="Courier New" w:hint="default"/>
+      </w:rPr>
+    </w:lvl>
+    <w:lvl w:ilvl="8" w:tplc="0C090005" w:tentative="1">
+      <w:start w:val="1"/>
+      <w:numFmt w:val="bullet"/>
+      <w:lvlText w:val=""/>
+      <w:lvlJc w:val="left"/>
+      <w:pPr>
+        <w:ind w:left="6480" w:hanging="360"/>
+      </w:pPr>
+      <w:rPr>
+        <w:rFonts w:ascii="Wingdings" w:hAnsi="Wingdings" w:hint="default"/>
+      </w:rPr>
+    </w:lvl>
+  </w:abstractNum>
+  <w:abstractNum w:abstractNumId="1" w15:restartNumberingAfterBreak="0">
+    <w:nsid w:val="03395B23"/>
+    <w:multiLevelType w:val="multilevel"/>
+    <w:tmpl w:val="13CAA9F6"/>
+    <w:lvl w:ilvl="0">
+      <w:start w:val="1"/>
+      <w:numFmt w:val="bullet"/>
+      <w:lvlText w:val=""/>
+      <w:lvlJc w:val="left"/>
+      <w:pPr>
+        <w:tabs>
+          <w:tab w:val="num" w:pos="720"/>
+        </w:tabs>
+        <w:ind w:left="720" w:hanging="360"/>
+      </w:pPr>
+      <w:rPr>
+        <w:rFonts w:ascii="Symbol" w:hAnsi="Symbol" w:hint="default"/>
+        <w:sz w:val="20"/>
+      </w:rPr>
+    </w:lvl>
+    <w:lvl w:ilvl="1" w:tentative="1">
+      <w:start w:val="1"/>
+      <w:numFmt w:val="bullet"/>
+      <w:lvlText w:val="o"/>
+      <w:lvlJc w:val="left"/>
+      <w:pPr>
+        <w:tabs>
+          <w:tab w:val="num" w:pos="1440"/>
+        </w:tabs>
+        <w:ind w:left="1440" w:hanging="360"/>
+      </w:pPr>
+      <w:rPr>
+        <w:rFonts w:ascii="Courier New" w:hAnsi="Courier New" w:hint="default"/>
+        <w:sz w:val="20"/>
+      </w:rPr>
+    </w:lvl>
+    <w:lvl w:ilvl="2" w:tentative="1">
+      <w:start w:val="1"/>
+      <w:numFmt w:val="bullet"/>
+      <w:lvlText w:val=""/>
+      <w:lvlJc w:val="left"/>
+      <w:pPr>
+        <w:tabs>
+          <w:tab w:val="num" w:pos="2160"/>
+        </w:tabs>
+        <w:ind w:left="2160" w:hanging="360"/>
+      </w:pPr>
+      <w:rPr>
+        <w:rFonts w:ascii="Wingdings" w:hAnsi="Wingdings" w:hint="default"/>
+        <w:sz w:val="20"/>
+      </w:rPr>
+    </w:lvl>
+    <w:lvl w:ilvl="3" w:tentative="1">
+      <w:start w:val="1"/>
+      <w:numFmt w:val="bullet"/>
+      <w:lvlText w:val=""/>
+      <w:lvlJc w:val="left"/>
+      <w:pPr>
+        <w:tabs>
+          <w:tab w:val="num" w:pos="2880"/>
+        </w:tabs>
+        <w:ind w:left="2880" w:hanging="360"/>
+      </w:pPr>
+      <w:rPr>
+        <w:rFonts w:ascii="Wingdings" w:hAnsi="Wingdings" w:hint="default"/>
+        <w:sz w:val="20"/>
+      </w:rPr>
+    </w:lvl>
+    <w:lvl w:ilvl="4" w:tentative="1">
+      <w:start w:val="1"/>
+      <w:numFmt w:val="bullet"/>
+      <w:lvlText w:val=""/>
+      <w:lvlJc w:val="left"/>
+      <w:pPr>
+        <w:tabs>
+          <w:tab w:val="num" w:pos="3600"/>
+        </w:tabs>
+        <w:ind w:left="3600" w:hanging="360"/>
+      </w:pPr>
+      <w:rPr>
+        <w:rFonts w:ascii="Wingdings" w:hAnsi="Wingdings" w:hint="default"/>
+        <w:sz w:val="20"/>
+      </w:rPr>
+    </w:lvl>
+    <w:lvl w:ilvl="5" w:tentative="1">
+      <w:start w:val="1"/>
+      <w:numFmt w:val="bullet"/>
+      <w:lvlText w:val=""/>
+      <w:lvlJc w:val="left"/>
+      <w:pPr>
+        <w:tabs>
+          <w:tab w:val="num" w:pos="4320"/>
+        </w:tabs>
+        <w:ind w:left="4320" w:hanging="360"/>
+      </w:pPr>
+      <w:rPr>
+        <w:rFonts w:ascii="Wingdings" w:hAnsi="Wingdings" w:hint="default"/>
+        <w:sz w:val="20"/>
+      </w:rPr>
+    </w:lvl>
+    <w:lvl w:ilvl="6" w:tentative="1">
+      <w:start w:val="1"/>
+      <w:numFmt w:val="bullet"/>
+      <w:lvlText w:val=""/>
+      <w:lvlJc w:val="left"/>
+      <w:pPr>
+        <w:tabs>
+          <w:tab w:val="num" w:pos="5040"/>
+        </w:tabs>
+        <w:ind w:left="5040" w:hanging="360"/>
+      </w:pPr>
+      <w:rPr>
+        <w:rFonts w:ascii="Wingdings" w:hAnsi="Wingdings" w:hint="default"/>
+        <w:sz w:val="20"/>
+      </w:rPr>
+    </w:lvl>
+    <w:lvl w:ilvl="7" w:tentative="1">
+      <w:start w:val="1"/>
+      <w:numFmt w:val="bullet"/>
+      <w:lvlText w:val=""/>
+      <w:lvlJc w:val="left"/>
+      <w:pPr>
+        <w:tabs>
+          <w:tab w:val="num" w:pos="5760"/>
+        </w:tabs>
+        <w:ind w:left="5760" w:hanging="360"/>
+      </w:pPr>
+      <w:rPr>
+        <w:rFonts w:ascii="Wingdings" w:hAnsi="Wingdings" w:hint="default"/>
+        <w:sz w:val="20"/>
+      </w:rPr>
+    </w:lvl>
+    <w:lvl w:ilvl="8" w:tentative="1">
+      <w:start w:val="1"/>
+      <w:numFmt w:val="bullet"/>
+      <w:lvlText w:val=""/>
+      <w:lvlJc w:val="left"/>
+      <w:pPr>
+        <w:tabs>
+          <w:tab w:val="num" w:pos="6480"/>
+        </w:tabs>
+        <w:ind w:left="6480" w:hanging="360"/>
+      </w:pPr>
+      <w:rPr>
+        <w:rFonts w:ascii="Wingdings" w:hAnsi="Wingdings" w:hint="default"/>
+        <w:sz w:val="20"/>
+      </w:rPr>
+    </w:lvl>
+  </w:abstractNum>
+  <w:abstractNum w:abstractNumId="2" w15:restartNumberingAfterBreak="0">
     <w:nsid w:val="0F8B7D36"/>
     <w:multiLevelType w:val="multilevel"/>
     <w:tmpl w:val="C3288456"/>
@@ -1800,7 +2191,120 @@
       </w:rPr>
     </w:lvl>
   </w:abstractNum>
-  <w:abstractNum w:abstractNumId="1" w15:restartNumberingAfterBreak="0">
+  <w:abstractNum w:abstractNumId="3" w15:restartNumberingAfterBreak="0">
+    <w:nsid w:val="127A7401"/>
+    <w:multiLevelType w:val="hybridMultilevel"/>
+    <w:tmpl w:val="50342D90"/>
+    <w:lvl w:ilvl="0" w:tplc="0C090001">
+      <w:start w:val="1"/>
+      <w:numFmt w:val="bullet"/>
+      <w:lvlText w:val=""/>
+      <w:lvlJc w:val="left"/>
+      <w:pPr>
+        <w:ind w:left="720" w:hanging="360"/>
+      </w:pPr>
+      <w:rPr>
+        <w:rFonts w:ascii="Symbol" w:hAnsi="Symbol" w:hint="default"/>
+      </w:rPr>
+    </w:lvl>
+    <w:lvl w:ilvl="1" w:tplc="0C090003" w:tentative="1">
+      <w:start w:val="1"/>
+      <w:numFmt w:val="bullet"/>
+      <w:lvlText w:val="o"/>
+      <w:lvlJc w:val="left"/>
+      <w:pPr>
+        <w:ind w:left="1440" w:hanging="360"/>
+      </w:pPr>
+      <w:rPr>
+        <w:rFonts w:ascii="Courier New" w:hAnsi="Courier New" w:cs="Courier New" w:hint="default"/>
+      </w:rPr>
+    </w:lvl>
+    <w:lvl w:ilvl="2" w:tplc="0C090005" w:tentative="1">
+      <w:start w:val="1"/>
+      <w:numFmt w:val="bullet"/>
+      <w:lvlText w:val=""/>
+      <w:lvlJc w:val="left"/>
+      <w:pPr>
+        <w:ind w:left="2160" w:hanging="360"/>
+      </w:pPr>
+      <w:rPr>
+        <w:rFonts w:ascii="Wingdings" w:hAnsi="Wingdings" w:hint="default"/>
+      </w:rPr>
+    </w:lvl>
+    <w:lvl w:ilvl="3" w:tplc="0C090001" w:tentative="1">
+      <w:start w:val="1"/>
+      <w:numFmt w:val="bullet"/>
+      <w:lvlText w:val=""/>
+      <w:lvlJc w:val="left"/>
+      <w:pPr>
+        <w:ind w:left="2880" w:hanging="360"/>
+      </w:pPr>
+      <w:rPr>
+        <w:rFonts w:ascii="Symbol" w:hAnsi="Symbol" w:hint="default"/>
+      </w:rPr>
+    </w:lvl>
+    <w:lvl w:ilvl="4" w:tplc="0C090003" w:tentative="1">
+      <w:start w:val="1"/>
+      <w:numFmt w:val="bullet"/>
+      <w:lvlText w:val="o"/>
+      <w:lvlJc w:val="left"/>
+      <w:pPr>
+        <w:ind w:left="3600" w:hanging="360"/>
+      </w:pPr>
+      <w:rPr>
+        <w:rFonts w:ascii="Courier New" w:hAnsi="Courier New" w:cs="Courier New" w:hint="default"/>
+      </w:rPr>
+    </w:lvl>
+    <w:lvl w:ilvl="5" w:tplc="0C090005" w:tentative="1">
+      <w:start w:val="1"/>
+      <w:numFmt w:val="bullet"/>
+      <w:lvlText w:val=""/>
+      <w:lvlJc w:val="left"/>
+      <w:pPr>
+        <w:ind w:left="4320" w:hanging="360"/>
+      </w:pPr>
+      <w:rPr>
+        <w:rFonts w:ascii="Wingdings" w:hAnsi="Wingdings" w:hint="default"/>
+      </w:rPr>
+    </w:lvl>
+    <w:lvl w:ilvl="6" w:tplc="0C090001" w:tentative="1">
+      <w:start w:val="1"/>
+      <w:numFmt w:val="bullet"/>
+      <w:lvlText w:val=""/>
+      <w:lvlJc w:val="left"/>
+      <w:pPr>
+        <w:ind w:left="5040" w:hanging="360"/>
+      </w:pPr>
+      <w:rPr>
+        <w:rFonts w:ascii="Symbol" w:hAnsi="Symbol" w:hint="default"/>
+      </w:rPr>
+    </w:lvl>
+    <w:lvl w:ilvl="7" w:tplc="0C090003" w:tentative="1">
+      <w:start w:val="1"/>
+      <w:numFmt w:val="bullet"/>
+      <w:lvlText w:val="o"/>
+      <w:lvlJc w:val="left"/>
+      <w:pPr>
+        <w:ind w:left="5760" w:hanging="360"/>
+      </w:pPr>
+      <w:rPr>
+        <w:rFonts w:ascii="Courier New" w:hAnsi="Courier New" w:cs="Courier New" w:hint="default"/>
+      </w:rPr>
+    </w:lvl>
+    <w:lvl w:ilvl="8" w:tplc="0C090005" w:tentative="1">
+      <w:start w:val="1"/>
+      <w:numFmt w:val="bullet"/>
+      <w:lvlText w:val=""/>
+      <w:lvlJc w:val="left"/>
+      <w:pPr>
+        <w:ind w:left="6480" w:hanging="360"/>
+      </w:pPr>
+      <w:rPr>
+        <w:rFonts w:ascii="Wingdings" w:hAnsi="Wingdings" w:hint="default"/>
+      </w:rPr>
+    </w:lvl>
+  </w:abstractNum>
+  <w:abstractNum w:abstractNumId="4" w15:restartNumberingAfterBreak="0">
     <w:nsid w:val="1AEA4AD5"/>
     <w:multiLevelType w:val="hybridMultilevel"/>
     <w:tmpl w:val="52DAEC5E"/>
@@ -1912,7 +2416,345 @@
       </w:rPr>
     </w:lvl>
   </w:abstractNum>
-  <w:abstractNum w:abstractNumId="2" w15:restartNumberingAfterBreak="0">
+  <w:abstractNum w:abstractNumId="5" w15:restartNumberingAfterBreak="0">
+    <w:nsid w:val="302658F4"/>
+    <w:multiLevelType w:val="hybridMultilevel"/>
+    <w:tmpl w:val="A79825D0"/>
+    <w:lvl w:ilvl="0" w:tplc="0C090001">
+      <w:start w:val="1"/>
+      <w:numFmt w:val="bullet"/>
+      <w:lvlText w:val=""/>
+      <w:lvlJc w:val="left"/>
+      <w:pPr>
+        <w:ind w:left="720" w:hanging="360"/>
+      </w:pPr>
+      <w:rPr>
+        <w:rFonts w:ascii="Symbol" w:hAnsi="Symbol" w:hint="default"/>
+      </w:rPr>
+    </w:lvl>
+    <w:lvl w:ilvl="1" w:tplc="0C090003" w:tentative="1">
+      <w:start w:val="1"/>
+      <w:numFmt w:val="bullet"/>
+      <w:lvlText w:val="o"/>
+      <w:lvlJc w:val="left"/>
+      <w:pPr>
+        <w:ind w:left="1440" w:hanging="360"/>
+      </w:pPr>
+      <w:rPr>
+        <w:rFonts w:ascii="Courier New" w:hAnsi="Courier New" w:cs="Courier New" w:hint="default"/>
+      </w:rPr>
+    </w:lvl>
+    <w:lvl w:ilvl="2" w:tplc="0C090005" w:tentative="1">
+      <w:start w:val="1"/>
+      <w:numFmt w:val="bullet"/>
+      <w:lvlText w:val=""/>
+      <w:lvlJc w:val="left"/>
+      <w:pPr>
+        <w:ind w:left="2160" w:hanging="360"/>
+      </w:pPr>
+      <w:rPr>
+        <w:rFonts w:ascii="Wingdings" w:hAnsi="Wingdings" w:hint="default"/>
+      </w:rPr>
+    </w:lvl>
+    <w:lvl w:ilvl="3" w:tplc="0C090001" w:tentative="1">
+      <w:start w:val="1"/>
+      <w:numFmt w:val="bullet"/>
+      <w:lvlText w:val=""/>
+      <w:lvlJc w:val="left"/>
+      <w:pPr>
+        <w:ind w:left="2880" w:hanging="360"/>
+      </w:pPr>
+      <w:rPr>
+        <w:rFonts w:ascii="Symbol" w:hAnsi="Symbol" w:hint="default"/>
+      </w:rPr>
+    </w:lvl>
+    <w:lvl w:ilvl="4" w:tplc="0C090003" w:tentative="1">
+      <w:start w:val="1"/>
+      <w:numFmt w:val="bullet"/>
+      <w:lvlText w:val="o"/>
+      <w:lvlJc w:val="left"/>
+      <w:pPr>
+        <w:ind w:left="3600" w:hanging="360"/>
+      </w:pPr>
+      <w:rPr>
+        <w:rFonts w:ascii="Courier New" w:hAnsi="Courier New" w:cs="Courier New" w:hint="default"/>
+      </w:rPr>
+    </w:lvl>
+    <w:lvl w:ilvl="5" w:tplc="0C090005" w:tentative="1">
+      <w:start w:val="1"/>
+      <w:numFmt w:val="bullet"/>
+      <w:lvlText w:val=""/>
+      <w:lvlJc w:val="left"/>
+      <w:pPr>
+        <w:ind w:left="4320" w:hanging="360"/>
+      </w:pPr>
+      <w:rPr>
+        <w:rFonts w:ascii="Wingdings" w:hAnsi="Wingdings" w:hint="default"/>
+      </w:rPr>
+    </w:lvl>
+    <w:lvl w:ilvl="6" w:tplc="0C090001" w:tentative="1">
+      <w:start w:val="1"/>
+      <w:numFmt w:val="bullet"/>
+      <w:lvlText w:val=""/>
+      <w:lvlJc w:val="left"/>
+      <w:pPr>
+        <w:ind w:left="5040" w:hanging="360"/>
+      </w:pPr>
+      <w:rPr>
+        <w:rFonts w:ascii="Symbol" w:hAnsi="Symbol" w:hint="default"/>
+      </w:rPr>
+    </w:lvl>
+    <w:lvl w:ilvl="7" w:tplc="0C090003" w:tentative="1">
+      <w:start w:val="1"/>
+      <w:numFmt w:val="bullet"/>
+      <w:lvlText w:val="o"/>
+      <w:lvlJc w:val="left"/>
+      <w:pPr>
+        <w:ind w:left="5760" w:hanging="360"/>
+      </w:pPr>
+      <w:rPr>
+        <w:rFonts w:ascii="Courier New" w:hAnsi="Courier New" w:cs="Courier New" w:hint="default"/>
+      </w:rPr>
+    </w:lvl>
+    <w:lvl w:ilvl="8" w:tplc="0C090005" w:tentative="1">
+      <w:start w:val="1"/>
+      <w:numFmt w:val="bullet"/>
+      <w:lvlText w:val=""/>
+      <w:lvlJc w:val="left"/>
+      <w:pPr>
+        <w:ind w:left="6480" w:hanging="360"/>
+      </w:pPr>
+      <w:rPr>
+        <w:rFonts w:ascii="Wingdings" w:hAnsi="Wingdings" w:hint="default"/>
+      </w:rPr>
+    </w:lvl>
+  </w:abstractNum>
+  <w:abstractNum w:abstractNumId="6" w15:restartNumberingAfterBreak="0">
+    <w:nsid w:val="350C550E"/>
+    <w:multiLevelType w:val="hybridMultilevel"/>
+    <w:tmpl w:val="769A8794"/>
+    <w:lvl w:ilvl="0" w:tplc="A04E68CE">
+      <w:numFmt w:val="bullet"/>
+      <w:lvlText w:val="-"/>
+      <w:lvlJc w:val="left"/>
+      <w:pPr>
+        <w:ind w:left="1440" w:hanging="360"/>
+      </w:pPr>
+      <w:rPr>
+        <w:rFonts w:ascii="Aptos" w:eastAsiaTheme="minorHAnsi" w:hAnsi="Aptos" w:cstheme="minorBidi" w:hint="default"/>
+      </w:rPr>
+    </w:lvl>
+    <w:lvl w:ilvl="1" w:tplc="0C090003" w:tentative="1">
+      <w:start w:val="1"/>
+      <w:numFmt w:val="bullet"/>
+      <w:lvlText w:val="o"/>
+      <w:lvlJc w:val="left"/>
+      <w:pPr>
+        <w:ind w:left="2160" w:hanging="360"/>
+      </w:pPr>
+      <w:rPr>
+        <w:rFonts w:ascii="Courier New" w:hAnsi="Courier New" w:cs="Courier New" w:hint="default"/>
+      </w:rPr>
+    </w:lvl>
+    <w:lvl w:ilvl="2" w:tplc="0C090005" w:tentative="1">
+      <w:start w:val="1"/>
+      <w:numFmt w:val="bullet"/>
+      <w:lvlText w:val=""/>
+      <w:lvlJc w:val="left"/>
+      <w:pPr>
+        <w:ind w:left="2880" w:hanging="360"/>
+      </w:pPr>
+      <w:rPr>
+        <w:rFonts w:ascii="Wingdings" w:hAnsi="Wingdings" w:hint="default"/>
+      </w:rPr>
+    </w:lvl>
+    <w:lvl w:ilvl="3" w:tplc="0C090001" w:tentative="1">
+      <w:start w:val="1"/>
+      <w:numFmt w:val="bullet"/>
+      <w:lvlText w:val=""/>
+      <w:lvlJc w:val="left"/>
+      <w:pPr>
+        <w:ind w:left="3600" w:hanging="360"/>
+      </w:pPr>
+      <w:rPr>
+        <w:rFonts w:ascii="Symbol" w:hAnsi="Symbol" w:hint="default"/>
+      </w:rPr>
+    </w:lvl>
+    <w:lvl w:ilvl="4" w:tplc="0C090003" w:tentative="1">
+      <w:start w:val="1"/>
+      <w:numFmt w:val="bullet"/>
+      <w:lvlText w:val="o"/>
+      <w:lvlJc w:val="left"/>
+      <w:pPr>
+        <w:ind w:left="4320" w:hanging="360"/>
+      </w:pPr>
+      <w:rPr>
+        <w:rFonts w:ascii="Courier New" w:hAnsi="Courier New" w:cs="Courier New" w:hint="default"/>
+      </w:rPr>
+    </w:lvl>
+    <w:lvl w:ilvl="5" w:tplc="0C090005" w:tentative="1">
+      <w:start w:val="1"/>
+      <w:numFmt w:val="bullet"/>
+      <w:lvlText w:val=""/>
+      <w:lvlJc w:val="left"/>
+      <w:pPr>
+        <w:ind w:left="5040" w:hanging="360"/>
+      </w:pPr>
+      <w:rPr>
+        <w:rFonts w:ascii="Wingdings" w:hAnsi="Wingdings" w:hint="default"/>
+      </w:rPr>
+    </w:lvl>
+    <w:lvl w:ilvl="6" w:tplc="0C090001" w:tentative="1">
+      <w:start w:val="1"/>
+      <w:numFmt w:val="bullet"/>
+      <w:lvlText w:val=""/>
+      <w:lvlJc w:val="left"/>
+      <w:pPr>
+        <w:ind w:left="5760" w:hanging="360"/>
+      </w:pPr>
+      <w:rPr>
+        <w:rFonts w:ascii="Symbol" w:hAnsi="Symbol" w:hint="default"/>
+      </w:rPr>
+    </w:lvl>
+    <w:lvl w:ilvl="7" w:tplc="0C090003" w:tentative="1">
+      <w:start w:val="1"/>
+      <w:numFmt w:val="bullet"/>
+      <w:lvlText w:val="o"/>
+      <w:lvlJc w:val="left"/>
+      <w:pPr>
+        <w:ind w:left="6480" w:hanging="360"/>
+      </w:pPr>
+      <w:rPr>
+        <w:rFonts w:ascii="Courier New" w:hAnsi="Courier New" w:cs="Courier New" w:hint="default"/>
+      </w:rPr>
+    </w:lvl>
+    <w:lvl w:ilvl="8" w:tplc="0C090005" w:tentative="1">
+      <w:start w:val="1"/>
+      <w:numFmt w:val="bullet"/>
+      <w:lvlText w:val=""/>
+      <w:lvlJc w:val="left"/>
+      <w:pPr>
+        <w:ind w:left="7200" w:hanging="360"/>
+      </w:pPr>
+      <w:rPr>
+        <w:rFonts w:ascii="Wingdings" w:hAnsi="Wingdings" w:hint="default"/>
+      </w:rPr>
+    </w:lvl>
+  </w:abstractNum>
+  <w:abstractNum w:abstractNumId="7" w15:restartNumberingAfterBreak="0">
+    <w:nsid w:val="35901F13"/>
+    <w:multiLevelType w:val="hybridMultilevel"/>
+    <w:tmpl w:val="CCFEE0B4"/>
+    <w:lvl w:ilvl="0" w:tplc="0C090001">
+      <w:start w:val="1"/>
+      <w:numFmt w:val="bullet"/>
+      <w:lvlText w:val=""/>
+      <w:lvlJc w:val="left"/>
+      <w:pPr>
+        <w:ind w:left="1440" w:hanging="360"/>
+      </w:pPr>
+      <w:rPr>
+        <w:rFonts w:ascii="Symbol" w:hAnsi="Symbol" w:hint="default"/>
+      </w:rPr>
+    </w:lvl>
+    <w:lvl w:ilvl="1" w:tplc="0C090003" w:tentative="1">
+      <w:start w:val="1"/>
+      <w:numFmt w:val="bullet"/>
+      <w:lvlText w:val="o"/>
+      <w:lvlJc w:val="left"/>
+      <w:pPr>
+        <w:ind w:left="2160" w:hanging="360"/>
+      </w:pPr>
+      <w:rPr>
+        <w:rFonts w:ascii="Courier New" w:hAnsi="Courier New" w:cs="Courier New" w:hint="default"/>
+      </w:rPr>
+    </w:lvl>
+    <w:lvl w:ilvl="2" w:tplc="0C090005" w:tentative="1">
+      <w:start w:val="1"/>
+      <w:numFmt w:val="bullet"/>
+      <w:lvlText w:val=""/>
+      <w:lvlJc w:val="left"/>
+      <w:pPr>
+        <w:ind w:left="2880" w:hanging="360"/>
+      </w:pPr>
+      <w:rPr>
+        <w:rFonts w:ascii="Wingdings" w:hAnsi="Wingdings" w:hint="default"/>
+      </w:rPr>
+    </w:lvl>
+    <w:lvl w:ilvl="3" w:tplc="0C090001" w:tentative="1">
+      <w:start w:val="1"/>
+      <w:numFmt w:val="bullet"/>
+      <w:lvlText w:val=""/>
+      <w:lvlJc w:val="left"/>
+      <w:pPr>
+        <w:ind w:left="3600" w:hanging="360"/>
+      </w:pPr>
+      <w:rPr>
+        <w:rFonts w:ascii="Symbol" w:hAnsi="Symbol" w:hint="default"/>
+      </w:rPr>
+    </w:lvl>
+    <w:lvl w:ilvl="4" w:tplc="0C090003" w:tentative="1">
+      <w:start w:val="1"/>
+      <w:numFmt w:val="bullet"/>
+      <w:lvlText w:val="o"/>
+      <w:lvlJc w:val="left"/>
+      <w:pPr>
+        <w:ind w:left="4320" w:hanging="360"/>
+      </w:pPr>
+      <w:rPr>
+        <w:rFonts w:ascii="Courier New" w:hAnsi="Courier New" w:cs="Courier New" w:hint="default"/>
+      </w:rPr>
+    </w:lvl>
+    <w:lvl w:ilvl="5" w:tplc="0C090005" w:tentative="1">
+      <w:start w:val="1"/>
+      <w:numFmt w:val="bullet"/>
+      <w:lvlText w:val=""/>
+      <w:lvlJc w:val="left"/>
+      <w:pPr>
+        <w:ind w:left="5040" w:hanging="360"/>
+      </w:pPr>
+      <w:rPr>
+        <w:rFonts w:ascii="Wingdings" w:hAnsi="Wingdings" w:hint="default"/>
+      </w:rPr>
+    </w:lvl>
+    <w:lvl w:ilvl="6" w:tplc="0C090001" w:tentative="1">
+      <w:start w:val="1"/>
+      <w:numFmt w:val="bullet"/>
+      <w:lvlText w:val=""/>
+      <w:lvlJc w:val="left"/>
+      <w:pPr>
+        <w:ind w:left="5760" w:hanging="360"/>
+      </w:pPr>
+      <w:rPr>
+        <w:rFonts w:ascii="Symbol" w:hAnsi="Symbol" w:hint="default"/>
+      </w:rPr>
+    </w:lvl>
+    <w:lvl w:ilvl="7" w:tplc="0C090003" w:tentative="1">
+      <w:start w:val="1"/>
+      <w:numFmt w:val="bullet"/>
+      <w:lvlText w:val="o"/>
+      <w:lvlJc w:val="left"/>
+      <w:pPr>
+        <w:ind w:left="6480" w:hanging="360"/>
+      </w:pPr>
+      <w:rPr>
+        <w:rFonts w:ascii="Courier New" w:hAnsi="Courier New" w:cs="Courier New" w:hint="default"/>
+      </w:rPr>
+    </w:lvl>
+    <w:lvl w:ilvl="8" w:tplc="0C090005" w:tentative="1">
+      <w:start w:val="1"/>
+      <w:numFmt w:val="bullet"/>
+      <w:lvlText w:val=""/>
+      <w:lvlJc w:val="left"/>
+      <w:pPr>
+        <w:ind w:left="7200" w:hanging="360"/>
+      </w:pPr>
+      <w:rPr>
+        <w:rFonts w:ascii="Wingdings" w:hAnsi="Wingdings" w:hint="default"/>
+      </w:rPr>
+    </w:lvl>
+  </w:abstractNum>
+  <w:abstractNum w:abstractNumId="8" w15:restartNumberingAfterBreak="0">
     <w:nsid w:val="37FB5A1D"/>
     <w:multiLevelType w:val="multilevel"/>
     <w:tmpl w:val="95C084B4"/>
@@ -2061,7 +2903,7 @@
       </w:rPr>
     </w:lvl>
   </w:abstractNum>
-  <w:abstractNum w:abstractNumId="3" w15:restartNumberingAfterBreak="0">
+  <w:abstractNum w:abstractNumId="9" w15:restartNumberingAfterBreak="0">
     <w:nsid w:val="38C46514"/>
     <w:multiLevelType w:val="multilevel"/>
     <w:tmpl w:val="E342FFBE"/>
@@ -2182,7 +3024,7 @@
       </w:pPr>
     </w:lvl>
   </w:abstractNum>
-  <w:abstractNum w:abstractNumId="4" w15:restartNumberingAfterBreak="0">
+  <w:abstractNum w:abstractNumId="10" w15:restartNumberingAfterBreak="0">
     <w:nsid w:val="44326436"/>
     <w:multiLevelType w:val="hybridMultilevel"/>
     <w:tmpl w:val="99A6F460"/>
@@ -2294,7 +3136,268 @@
       </w:rPr>
     </w:lvl>
   </w:abstractNum>
-  <w:abstractNum w:abstractNumId="5" w15:restartNumberingAfterBreak="0">
+  <w:abstractNum w:abstractNumId="11" w15:restartNumberingAfterBreak="0">
+    <w:nsid w:val="5193310B"/>
+    <w:multiLevelType w:val="hybridMultilevel"/>
+    <w:tmpl w:val="2542CC94"/>
+    <w:lvl w:ilvl="0" w:tplc="A04E68CE">
+      <w:numFmt w:val="bullet"/>
+      <w:lvlText w:val="-"/>
+      <w:lvlJc w:val="left"/>
+      <w:pPr>
+        <w:ind w:left="720" w:hanging="360"/>
+      </w:pPr>
+      <w:rPr>
+        <w:rFonts w:ascii="Aptos" w:eastAsiaTheme="minorHAnsi" w:hAnsi="Aptos" w:cstheme="minorBidi" w:hint="default"/>
+      </w:rPr>
+    </w:lvl>
+    <w:lvl w:ilvl="1" w:tplc="0C090003" w:tentative="1">
+      <w:start w:val="1"/>
+      <w:numFmt w:val="bullet"/>
+      <w:lvlText w:val="o"/>
+      <w:lvlJc w:val="left"/>
+      <w:pPr>
+        <w:ind w:left="1440" w:hanging="360"/>
+      </w:pPr>
+      <w:rPr>
+        <w:rFonts w:ascii="Courier New" w:hAnsi="Courier New" w:cs="Courier New" w:hint="default"/>
+      </w:rPr>
+    </w:lvl>
+    <w:lvl w:ilvl="2" w:tplc="0C090005" w:tentative="1">
+      <w:start w:val="1"/>
+      <w:numFmt w:val="bullet"/>
+      <w:lvlText w:val=""/>
+      <w:lvlJc w:val="left"/>
+      <w:pPr>
+        <w:ind w:left="2160" w:hanging="360"/>
+      </w:pPr>
+      <w:rPr>
+        <w:rFonts w:ascii="Wingdings" w:hAnsi="Wingdings" w:hint="default"/>
+      </w:rPr>
+    </w:lvl>
+    <w:lvl w:ilvl="3" w:tplc="0C090001" w:tentative="1">
+      <w:start w:val="1"/>
+      <w:numFmt w:val="bullet"/>
+      <w:lvlText w:val=""/>
+      <w:lvlJc w:val="left"/>
+      <w:pPr>
+        <w:ind w:left="2880" w:hanging="360"/>
+      </w:pPr>
+      <w:rPr>
+        <w:rFonts w:ascii="Symbol" w:hAnsi="Symbol" w:hint="default"/>
+      </w:rPr>
+    </w:lvl>
+    <w:lvl w:ilvl="4" w:tplc="0C090003" w:tentative="1">
+      <w:start w:val="1"/>
+      <w:numFmt w:val="bullet"/>
+      <w:lvlText w:val="o"/>
+      <w:lvlJc w:val="left"/>
+      <w:pPr>
+        <w:ind w:left="3600" w:hanging="360"/>
+      </w:pPr>
+      <w:rPr>
+        <w:rFonts w:ascii="Courier New" w:hAnsi="Courier New" w:cs="Courier New" w:hint="default"/>
+      </w:rPr>
+    </w:lvl>
+    <w:lvl w:ilvl="5" w:tplc="0C090005" w:tentative="1">
+      <w:start w:val="1"/>
+      <w:numFmt w:val="bullet"/>
+      <w:lvlText w:val=""/>
+      <w:lvlJc w:val="left"/>
+      <w:pPr>
+        <w:ind w:left="4320" w:hanging="360"/>
+      </w:pPr>
+      <w:rPr>
+        <w:rFonts w:ascii="Wingdings" w:hAnsi="Wingdings" w:hint="default"/>
+      </w:rPr>
+    </w:lvl>
+    <w:lvl w:ilvl="6" w:tplc="0C090001" w:tentative="1">
+      <w:start w:val="1"/>
+      <w:numFmt w:val="bullet"/>
+      <w:lvlText w:val=""/>
+      <w:lvlJc w:val="left"/>
+      <w:pPr>
+        <w:ind w:left="5040" w:hanging="360"/>
+      </w:pPr>
+      <w:rPr>
+        <w:rFonts w:ascii="Symbol" w:hAnsi="Symbol" w:hint="default"/>
+      </w:rPr>
+    </w:lvl>
+    <w:lvl w:ilvl="7" w:tplc="0C090003" w:tentative="1">
+      <w:start w:val="1"/>
+      <w:numFmt w:val="bullet"/>
+      <w:lvlText w:val="o"/>
+      <w:lvlJc w:val="left"/>
+      <w:pPr>
+        <w:ind w:left="5760" w:hanging="360"/>
+      </w:pPr>
+      <w:rPr>
+        <w:rFonts w:ascii="Courier New" w:hAnsi="Courier New" w:cs="Courier New" w:hint="default"/>
+      </w:rPr>
+    </w:lvl>
+    <w:lvl w:ilvl="8" w:tplc="0C090005" w:tentative="1">
+      <w:start w:val="1"/>
+      <w:numFmt w:val="bullet"/>
+      <w:lvlText w:val=""/>
+      <w:lvlJc w:val="left"/>
+      <w:pPr>
+        <w:ind w:left="6480" w:hanging="360"/>
+      </w:pPr>
+      <w:rPr>
+        <w:rFonts w:ascii="Wingdings" w:hAnsi="Wingdings" w:hint="default"/>
+      </w:rPr>
+    </w:lvl>
+  </w:abstractNum>
+  <w:abstractNum w:abstractNumId="12" w15:restartNumberingAfterBreak="0">
+    <w:nsid w:val="5EDF5B0F"/>
+    <w:multiLevelType w:val="multilevel"/>
+    <w:tmpl w:val="483EC75E"/>
+    <w:lvl w:ilvl="0">
+      <w:start w:val="1"/>
+      <w:numFmt w:val="bullet"/>
+      <w:lvlText w:val=""/>
+      <w:lvlJc w:val="left"/>
+      <w:pPr>
+        <w:tabs>
+          <w:tab w:val="num" w:pos="720"/>
+        </w:tabs>
+        <w:ind w:left="720" w:hanging="360"/>
+      </w:pPr>
+      <w:rPr>
+        <w:rFonts w:ascii="Symbol" w:hAnsi="Symbol" w:hint="default"/>
+        <w:sz w:val="20"/>
+      </w:rPr>
+    </w:lvl>
+    <w:lvl w:ilvl="1" w:tentative="1">
+      <w:start w:val="1"/>
+      <w:numFmt w:val="bullet"/>
+      <w:lvlText w:val="o"/>
+      <w:lvlJc w:val="left"/>
+      <w:pPr>
+        <w:tabs>
+          <w:tab w:val="num" w:pos="1440"/>
+        </w:tabs>
+        <w:ind w:left="1440" w:hanging="360"/>
+      </w:pPr>
+      <w:rPr>
+        <w:rFonts w:ascii="Courier New" w:hAnsi="Courier New" w:hint="default"/>
+        <w:sz w:val="20"/>
+      </w:rPr>
+    </w:lvl>
+    <w:lvl w:ilvl="2" w:tentative="1">
+      <w:start w:val="1"/>
+      <w:numFmt w:val="bullet"/>
+      <w:lvlText w:val=""/>
+      <w:lvlJc w:val="left"/>
+      <w:pPr>
+        <w:tabs>
+          <w:tab w:val="num" w:pos="2160"/>
+        </w:tabs>
+        <w:ind w:left="2160" w:hanging="360"/>
+      </w:pPr>
+      <w:rPr>
+        <w:rFonts w:ascii="Wingdings" w:hAnsi="Wingdings" w:hint="default"/>
+        <w:sz w:val="20"/>
+      </w:rPr>
+    </w:lvl>
+    <w:lvl w:ilvl="3" w:tentative="1">
+      <w:start w:val="1"/>
+      <w:numFmt w:val="bullet"/>
+      <w:lvlText w:val=""/>
+      <w:lvlJc w:val="left"/>
+      <w:pPr>
+        <w:tabs>
+          <w:tab w:val="num" w:pos="2880"/>
+        </w:tabs>
+        <w:ind w:left="2880" w:hanging="360"/>
+      </w:pPr>
+      <w:rPr>
+        <w:rFonts w:ascii="Wingdings" w:hAnsi="Wingdings" w:hint="default"/>
+        <w:sz w:val="20"/>
+      </w:rPr>
+    </w:lvl>
+    <w:lvl w:ilvl="4" w:tentative="1">
+      <w:start w:val="1"/>
+      <w:numFmt w:val="bullet"/>
+      <w:lvlText w:val=""/>
+      <w:lvlJc w:val="left"/>
+      <w:pPr>
+        <w:tabs>
+          <w:tab w:val="num" w:pos="3600"/>
+        </w:tabs>
+        <w:ind w:left="3600" w:hanging="360"/>
+      </w:pPr>
+      <w:rPr>
+        <w:rFonts w:ascii="Wingdings" w:hAnsi="Wingdings" w:hint="default"/>
+        <w:sz w:val="20"/>
+      </w:rPr>
+    </w:lvl>
+    <w:lvl w:ilvl="5" w:tentative="1">
+      <w:start w:val="1"/>
+      <w:numFmt w:val="bullet"/>
+      <w:lvlText w:val=""/>
+      <w:lvlJc w:val="left"/>
+      <w:pPr>
+        <w:tabs>
+          <w:tab w:val="num" w:pos="4320"/>
+        </w:tabs>
+        <w:ind w:left="4320" w:hanging="360"/>
+      </w:pPr>
+      <w:rPr>
+        <w:rFonts w:ascii="Wingdings" w:hAnsi="Wingdings" w:hint="default"/>
+        <w:sz w:val="20"/>
+      </w:rPr>
+    </w:lvl>
+    <w:lvl w:ilvl="6" w:tentative="1">
+      <w:start w:val="1"/>
+      <w:numFmt w:val="bullet"/>
+      <w:lvlText w:val=""/>
+      <w:lvlJc w:val="left"/>
+      <w:pPr>
+        <w:tabs>
+          <w:tab w:val="num" w:pos="5040"/>
+        </w:tabs>
+        <w:ind w:left="5040" w:hanging="360"/>
+      </w:pPr>
+      <w:rPr>
+        <w:rFonts w:ascii="Wingdings" w:hAnsi="Wingdings" w:hint="default"/>
+        <w:sz w:val="20"/>
+      </w:rPr>
+    </w:lvl>
+    <w:lvl w:ilvl="7" w:tentative="1">
+      <w:start w:val="1"/>
+      <w:numFmt w:val="bullet"/>
+      <w:lvlText w:val=""/>
+      <w:lvlJc w:val="left"/>
+      <w:pPr>
+        <w:tabs>
+          <w:tab w:val="num" w:pos="5760"/>
+        </w:tabs>
+        <w:ind w:left="5760" w:hanging="360"/>
+      </w:pPr>
+      <w:rPr>
+        <w:rFonts w:ascii="Wingdings" w:hAnsi="Wingdings" w:hint="default"/>
+        <w:sz w:val="20"/>
+      </w:rPr>
+    </w:lvl>
+    <w:lvl w:ilvl="8" w:tentative="1">
+      <w:start w:val="1"/>
+      <w:numFmt w:val="bullet"/>
+      <w:lvlText w:val=""/>
+      <w:lvlJc w:val="left"/>
+      <w:pPr>
+        <w:tabs>
+          <w:tab w:val="num" w:pos="6480"/>
+        </w:tabs>
+        <w:ind w:left="6480" w:hanging="360"/>
+      </w:pPr>
+      <w:rPr>
+        <w:rFonts w:ascii="Wingdings" w:hAnsi="Wingdings" w:hint="default"/>
+        <w:sz w:val="20"/>
+      </w:rPr>
+    </w:lvl>
+  </w:abstractNum>
+  <w:abstractNum w:abstractNumId="13" w15:restartNumberingAfterBreak="0">
     <w:nsid w:val="5FA2122A"/>
     <w:multiLevelType w:val="multilevel"/>
     <w:tmpl w:val="271E264A"/>
@@ -2413,7 +3516,156 @@
       </w:pPr>
     </w:lvl>
   </w:abstractNum>
-  <w:abstractNum w:abstractNumId="6" w15:restartNumberingAfterBreak="0">
+  <w:abstractNum w:abstractNumId="14" w15:restartNumberingAfterBreak="0">
+    <w:nsid w:val="60654C9D"/>
+    <w:multiLevelType w:val="multilevel"/>
+    <w:tmpl w:val="CFEE6AB2"/>
+    <w:lvl w:ilvl="0">
+      <w:start w:val="1"/>
+      <w:numFmt w:val="bullet"/>
+      <w:lvlText w:val=""/>
+      <w:lvlJc w:val="left"/>
+      <w:pPr>
+        <w:tabs>
+          <w:tab w:val="num" w:pos="720"/>
+        </w:tabs>
+        <w:ind w:left="720" w:hanging="360"/>
+      </w:pPr>
+      <w:rPr>
+        <w:rFonts w:ascii="Symbol" w:hAnsi="Symbol" w:hint="default"/>
+        <w:sz w:val="20"/>
+      </w:rPr>
+    </w:lvl>
+    <w:lvl w:ilvl="1" w:tentative="1">
+      <w:start w:val="1"/>
+      <w:numFmt w:val="bullet"/>
+      <w:lvlText w:val="o"/>
+      <w:lvlJc w:val="left"/>
+      <w:pPr>
+        <w:tabs>
+          <w:tab w:val="num" w:pos="1440"/>
+        </w:tabs>
+        <w:ind w:left="1440" w:hanging="360"/>
+      </w:pPr>
+      <w:rPr>
+        <w:rFonts w:ascii="Courier New" w:hAnsi="Courier New" w:hint="default"/>
+        <w:sz w:val="20"/>
+      </w:rPr>
+    </w:lvl>
+    <w:lvl w:ilvl="2" w:tentative="1">
+      <w:start w:val="1"/>
+      <w:numFmt w:val="bullet"/>
+      <w:lvlText w:val=""/>
+      <w:lvlJc w:val="left"/>
+      <w:pPr>
+        <w:tabs>
+          <w:tab w:val="num" w:pos="2160"/>
+        </w:tabs>
+        <w:ind w:left="2160" w:hanging="360"/>
+      </w:pPr>
+      <w:rPr>
+        <w:rFonts w:ascii="Wingdings" w:hAnsi="Wingdings" w:hint="default"/>
+        <w:sz w:val="20"/>
+      </w:rPr>
+    </w:lvl>
+    <w:lvl w:ilvl="3" w:tentative="1">
+      <w:start w:val="1"/>
+      <w:numFmt w:val="bullet"/>
+      <w:lvlText w:val=""/>
+      <w:lvlJc w:val="left"/>
+      <w:pPr>
+        <w:tabs>
+          <w:tab w:val="num" w:pos="2880"/>
+        </w:tabs>
+        <w:ind w:left="2880" w:hanging="360"/>
+      </w:pPr>
+      <w:rPr>
+        <w:rFonts w:ascii="Wingdings" w:hAnsi="Wingdings" w:hint="default"/>
+        <w:sz w:val="20"/>
+      </w:rPr>
+    </w:lvl>
+    <w:lvl w:ilvl="4" w:tentative="1">
+      <w:start w:val="1"/>
+      <w:numFmt w:val="bullet"/>
+      <w:lvlText w:val=""/>
+      <w:lvlJc w:val="left"/>
+      <w:pPr>
+        <w:tabs>
+          <w:tab w:val="num" w:pos="3600"/>
+        </w:tabs>
+        <w:ind w:left="3600" w:hanging="360"/>
+      </w:pPr>
+      <w:rPr>
+        <w:rFonts w:ascii="Wingdings" w:hAnsi="Wingdings" w:hint="default"/>
+        <w:sz w:val="20"/>
+      </w:rPr>
+    </w:lvl>
+    <w:lvl w:ilvl="5" w:tentative="1">
+      <w:start w:val="1"/>
+      <w:numFmt w:val="bullet"/>
+      <w:lvlText w:val=""/>
+      <w:lvlJc w:val="left"/>
+      <w:pPr>
+        <w:tabs>
+          <w:tab w:val="num" w:pos="4320"/>
+        </w:tabs>
+        <w:ind w:left="4320" w:hanging="360"/>
+      </w:pPr>
+      <w:rPr>
+        <w:rFonts w:ascii="Wingdings" w:hAnsi="Wingdings" w:hint="default"/>
+        <w:sz w:val="20"/>
+      </w:rPr>
+    </w:lvl>
+    <w:lvl w:ilvl="6" w:tentative="1">
+      <w:start w:val="1"/>
+      <w:numFmt w:val="bullet"/>
+      <w:lvlText w:val=""/>
+      <w:lvlJc w:val="left"/>
+      <w:pPr>
+        <w:tabs>
+          <w:tab w:val="num" w:pos="5040"/>
+        </w:tabs>
+        <w:ind w:left="5040" w:hanging="360"/>
+      </w:pPr>
+      <w:rPr>
+        <w:rFonts w:ascii="Wingdings" w:hAnsi="Wingdings" w:hint="default"/>
+        <w:sz w:val="20"/>
+      </w:rPr>
+    </w:lvl>
+    <w:lvl w:ilvl="7" w:tentative="1">
+      <w:start w:val="1"/>
+      <w:numFmt w:val="bullet"/>
+      <w:lvlText w:val=""/>
+      <w:lvlJc w:val="left"/>
+      <w:pPr>
+        <w:tabs>
+          <w:tab w:val="num" w:pos="5760"/>
+        </w:tabs>
+        <w:ind w:left="5760" w:hanging="360"/>
+      </w:pPr>
+      <w:rPr>
+        <w:rFonts w:ascii="Wingdings" w:hAnsi="Wingdings" w:hint="default"/>
+        <w:sz w:val="20"/>
+      </w:rPr>
+    </w:lvl>
+    <w:lvl w:ilvl="8" w:tentative="1">
+      <w:start w:val="1"/>
+      <w:numFmt w:val="bullet"/>
+      <w:lvlText w:val=""/>
+      <w:lvlJc w:val="left"/>
+      <w:pPr>
+        <w:tabs>
+          <w:tab w:val="num" w:pos="6480"/>
+        </w:tabs>
+        <w:ind w:left="6480" w:hanging="360"/>
+      </w:pPr>
+      <w:rPr>
+        <w:rFonts w:ascii="Wingdings" w:hAnsi="Wingdings" w:hint="default"/>
+        <w:sz w:val="20"/>
+      </w:rPr>
+    </w:lvl>
+  </w:abstractNum>
+  <w:abstractNum w:abstractNumId="15" w15:restartNumberingAfterBreak="0">
     <w:nsid w:val="62F04D43"/>
     <w:multiLevelType w:val="multilevel"/>
     <w:tmpl w:val="93604ACE"/>
@@ -2534,7 +3786,156 @@
       </w:pPr>
     </w:lvl>
   </w:abstractNum>
-  <w:abstractNum w:abstractNumId="7" w15:restartNumberingAfterBreak="0">
+  <w:abstractNum w:abstractNumId="16" w15:restartNumberingAfterBreak="0">
+    <w:nsid w:val="65B51248"/>
+    <w:multiLevelType w:val="multilevel"/>
+    <w:tmpl w:val="1774385A"/>
+    <w:lvl w:ilvl="0">
+      <w:start w:val="1"/>
+      <w:numFmt w:val="bullet"/>
+      <w:lvlText w:val=""/>
+      <w:lvlJc w:val="left"/>
+      <w:pPr>
+        <w:tabs>
+          <w:tab w:val="num" w:pos="720"/>
+        </w:tabs>
+        <w:ind w:left="720" w:hanging="360"/>
+      </w:pPr>
+      <w:rPr>
+        <w:rFonts w:ascii="Symbol" w:hAnsi="Symbol" w:hint="default"/>
+        <w:sz w:val="20"/>
+      </w:rPr>
+    </w:lvl>
+    <w:lvl w:ilvl="1" w:tentative="1">
+      <w:start w:val="1"/>
+      <w:numFmt w:val="bullet"/>
+      <w:lvlText w:val="o"/>
+      <w:lvlJc w:val="left"/>
+      <w:pPr>
+        <w:tabs>
+          <w:tab w:val="num" w:pos="1440"/>
+        </w:tabs>
+        <w:ind w:left="1440" w:hanging="360"/>
+      </w:pPr>
+      <w:rPr>
+        <w:rFonts w:ascii="Courier New" w:hAnsi="Courier New" w:hint="default"/>
+        <w:sz w:val="20"/>
+      </w:rPr>
+    </w:lvl>
+    <w:lvl w:ilvl="2" w:tentative="1">
+      <w:start w:val="1"/>
+      <w:numFmt w:val="bullet"/>
+      <w:lvlText w:val=""/>
+      <w:lvlJc w:val="left"/>
+      <w:pPr>
+        <w:tabs>
+          <w:tab w:val="num" w:pos="2160"/>
+        </w:tabs>
+        <w:ind w:left="2160" w:hanging="360"/>
+      </w:pPr>
+      <w:rPr>
+        <w:rFonts w:ascii="Wingdings" w:hAnsi="Wingdings" w:hint="default"/>
+        <w:sz w:val="20"/>
+      </w:rPr>
+    </w:lvl>
+    <w:lvl w:ilvl="3" w:tentative="1">
+      <w:start w:val="1"/>
+      <w:numFmt w:val="bullet"/>
+      <w:lvlText w:val=""/>
+      <w:lvlJc w:val="left"/>
+      <w:pPr>
+        <w:tabs>
+          <w:tab w:val="num" w:pos="2880"/>
+        </w:tabs>
+        <w:ind w:left="2880" w:hanging="360"/>
+      </w:pPr>
+      <w:rPr>
+        <w:rFonts w:ascii="Wingdings" w:hAnsi="Wingdings" w:hint="default"/>
+        <w:sz w:val="20"/>
+      </w:rPr>
+    </w:lvl>
+    <w:lvl w:ilvl="4" w:tentative="1">
+      <w:start w:val="1"/>
+      <w:numFmt w:val="bullet"/>
+      <w:lvlText w:val=""/>
+      <w:lvlJc w:val="left"/>
+      <w:pPr>
+        <w:tabs>
+          <w:tab w:val="num" w:pos="3600"/>
+        </w:tabs>
+        <w:ind w:left="3600" w:hanging="360"/>
+      </w:pPr>
+      <w:rPr>
+        <w:rFonts w:ascii="Wingdings" w:hAnsi="Wingdings" w:hint="default"/>
+        <w:sz w:val="20"/>
+      </w:rPr>
+    </w:lvl>
+    <w:lvl w:ilvl="5" w:tentative="1">
+      <w:start w:val="1"/>
+      <w:numFmt w:val="bullet"/>
+      <w:lvlText w:val=""/>
+      <w:lvlJc w:val="left"/>
+      <w:pPr>
+        <w:tabs>
+          <w:tab w:val="num" w:pos="4320"/>
+        </w:tabs>
+        <w:ind w:left="4320" w:hanging="360"/>
+      </w:pPr>
+      <w:rPr>
+        <w:rFonts w:ascii="Wingdings" w:hAnsi="Wingdings" w:hint="default"/>
+        <w:sz w:val="20"/>
+      </w:rPr>
+    </w:lvl>
+    <w:lvl w:ilvl="6" w:tentative="1">
+      <w:start w:val="1"/>
+      <w:numFmt w:val="bullet"/>
+      <w:lvlText w:val=""/>
+      <w:lvlJc w:val="left"/>
+      <w:pPr>
+        <w:tabs>
+          <w:tab w:val="num" w:pos="5040"/>
+        </w:tabs>
+        <w:ind w:left="5040" w:hanging="360"/>
+      </w:pPr>
+      <w:rPr>
+        <w:rFonts w:ascii="Wingdings" w:hAnsi="Wingdings" w:hint="default"/>
+        <w:sz w:val="20"/>
+      </w:rPr>
+    </w:lvl>
+    <w:lvl w:ilvl="7" w:tentative="1">
+      <w:start w:val="1"/>
+      <w:numFmt w:val="bullet"/>
+      <w:lvlText w:val=""/>
+      <w:lvlJc w:val="left"/>
+      <w:pPr>
+        <w:tabs>
+          <w:tab w:val="num" w:pos="5760"/>
+        </w:tabs>
+        <w:ind w:left="5760" w:hanging="360"/>
+      </w:pPr>
+      <w:rPr>
+        <w:rFonts w:ascii="Wingdings" w:hAnsi="Wingdings" w:hint="default"/>
+        <w:sz w:val="20"/>
+      </w:rPr>
+    </w:lvl>
+    <w:lvl w:ilvl="8" w:tentative="1">
+      <w:start w:val="1"/>
+      <w:numFmt w:val="bullet"/>
+      <w:lvlText w:val=""/>
+      <w:lvlJc w:val="left"/>
+      <w:pPr>
+        <w:tabs>
+          <w:tab w:val="num" w:pos="6480"/>
+        </w:tabs>
+        <w:ind w:left="6480" w:hanging="360"/>
+      </w:pPr>
+      <w:rPr>
+        <w:rFonts w:ascii="Wingdings" w:hAnsi="Wingdings" w:hint="default"/>
+        <w:sz w:val="20"/>
+      </w:rPr>
+    </w:lvl>
+  </w:abstractNum>
+  <w:abstractNum w:abstractNumId="17" w15:restartNumberingAfterBreak="0">
     <w:nsid w:val="66B50278"/>
     <w:multiLevelType w:val="multilevel"/>
     <w:tmpl w:val="EE9671DC"/>
@@ -2683,7 +4084,7 @@
       </w:rPr>
     </w:lvl>
   </w:abstractNum>
-  <w:abstractNum w:abstractNumId="8" w15:restartNumberingAfterBreak="0">
+  <w:abstractNum w:abstractNumId="18" w15:restartNumberingAfterBreak="0">
     <w:nsid w:val="6BCF4201"/>
     <w:multiLevelType w:val="hybridMultilevel"/>
     <w:tmpl w:val="90349CCC"/>
@@ -2795,7 +4196,7 @@
       </w:rPr>
     </w:lvl>
   </w:abstractNum>
-  <w:abstractNum w:abstractNumId="9" w15:restartNumberingAfterBreak="0">
+  <w:abstractNum w:abstractNumId="19" w15:restartNumberingAfterBreak="0">
     <w:nsid w:val="745072BD"/>
     <w:multiLevelType w:val="multilevel"/>
     <w:tmpl w:val="0C268D72"/>
@@ -2944,7 +4345,156 @@
       </w:rPr>
     </w:lvl>
   </w:abstractNum>
-  <w:abstractNum w:abstractNumId="10" w15:restartNumberingAfterBreak="0">
+  <w:abstractNum w:abstractNumId="20" w15:restartNumberingAfterBreak="0">
+    <w:nsid w:val="759179F8"/>
+    <w:multiLevelType w:val="multilevel"/>
+    <w:tmpl w:val="057A790C"/>
+    <w:lvl w:ilvl="0">
+      <w:start w:val="1"/>
+      <w:numFmt w:val="bullet"/>
+      <w:lvlText w:val=""/>
+      <w:lvlJc w:val="left"/>
+      <w:pPr>
+        <w:tabs>
+          <w:tab w:val="num" w:pos="720"/>
+        </w:tabs>
+        <w:ind w:left="720" w:hanging="360"/>
+      </w:pPr>
+      <w:rPr>
+        <w:rFonts w:ascii="Symbol" w:hAnsi="Symbol" w:hint="default"/>
+        <w:sz w:val="20"/>
+      </w:rPr>
+    </w:lvl>
+    <w:lvl w:ilvl="1" w:tentative="1">
+      <w:start w:val="1"/>
+      <w:numFmt w:val="bullet"/>
+      <w:lvlText w:val="o"/>
+      <w:lvlJc w:val="left"/>
+      <w:pPr>
+        <w:tabs>
+          <w:tab w:val="num" w:pos="1440"/>
+        </w:tabs>
+        <w:ind w:left="1440" w:hanging="360"/>
+      </w:pPr>
+      <w:rPr>
+        <w:rFonts w:ascii="Courier New" w:hAnsi="Courier New" w:hint="default"/>
+        <w:sz w:val="20"/>
+      </w:rPr>
+    </w:lvl>
+    <w:lvl w:ilvl="2" w:tentative="1">
+      <w:start w:val="1"/>
+      <w:numFmt w:val="bullet"/>
+      <w:lvlText w:val=""/>
+      <w:lvlJc w:val="left"/>
+      <w:pPr>
+        <w:tabs>
+          <w:tab w:val="num" w:pos="2160"/>
+        </w:tabs>
+        <w:ind w:left="2160" w:hanging="360"/>
+      </w:pPr>
+      <w:rPr>
+        <w:rFonts w:ascii="Wingdings" w:hAnsi="Wingdings" w:hint="default"/>
+        <w:sz w:val="20"/>
+      </w:rPr>
+    </w:lvl>
+    <w:lvl w:ilvl="3" w:tentative="1">
+      <w:start w:val="1"/>
+      <w:numFmt w:val="bullet"/>
+      <w:lvlText w:val=""/>
+      <w:lvlJc w:val="left"/>
+      <w:pPr>
+        <w:tabs>
+          <w:tab w:val="num" w:pos="2880"/>
+        </w:tabs>
+        <w:ind w:left="2880" w:hanging="360"/>
+      </w:pPr>
+      <w:rPr>
+        <w:rFonts w:ascii="Wingdings" w:hAnsi="Wingdings" w:hint="default"/>
+        <w:sz w:val="20"/>
+      </w:rPr>
+    </w:lvl>
+    <w:lvl w:ilvl="4" w:tentative="1">
+      <w:start w:val="1"/>
+      <w:numFmt w:val="bullet"/>
+      <w:lvlText w:val=""/>
+      <w:lvlJc w:val="left"/>
+      <w:pPr>
+        <w:tabs>
+          <w:tab w:val="num" w:pos="3600"/>
+        </w:tabs>
+        <w:ind w:left="3600" w:hanging="360"/>
+      </w:pPr>
+      <w:rPr>
+        <w:rFonts w:ascii="Wingdings" w:hAnsi="Wingdings" w:hint="default"/>
+        <w:sz w:val="20"/>
+      </w:rPr>
+    </w:lvl>
+    <w:lvl w:ilvl="5" w:tentative="1">
+      <w:start w:val="1"/>
+      <w:numFmt w:val="bullet"/>
+      <w:lvlText w:val=""/>
+      <w:lvlJc w:val="left"/>
+      <w:pPr>
+        <w:tabs>
+          <w:tab w:val="num" w:pos="4320"/>
+        </w:tabs>
+        <w:ind w:left="4320" w:hanging="360"/>
+      </w:pPr>
+      <w:rPr>
+        <w:rFonts w:ascii="Wingdings" w:hAnsi="Wingdings" w:hint="default"/>
+        <w:sz w:val="20"/>
+      </w:rPr>
+    </w:lvl>
+    <w:lvl w:ilvl="6" w:tentative="1">
+      <w:start w:val="1"/>
+      <w:numFmt w:val="bullet"/>
+      <w:lvlText w:val=""/>
+      <w:lvlJc w:val="left"/>
+      <w:pPr>
+        <w:tabs>
+          <w:tab w:val="num" w:pos="5040"/>
+        </w:tabs>
+        <w:ind w:left="5040" w:hanging="360"/>
+      </w:pPr>
+      <w:rPr>
+        <w:rFonts w:ascii="Wingdings" w:hAnsi="Wingdings" w:hint="default"/>
+        <w:sz w:val="20"/>
+      </w:rPr>
+    </w:lvl>
+    <w:lvl w:ilvl="7" w:tentative="1">
+      <w:start w:val="1"/>
+      <w:numFmt w:val="bullet"/>
+      <w:lvlText w:val=""/>
+      <w:lvlJc w:val="left"/>
+      <w:pPr>
+        <w:tabs>
+          <w:tab w:val="num" w:pos="5760"/>
+        </w:tabs>
+        <w:ind w:left="5760" w:hanging="360"/>
+      </w:pPr>
+      <w:rPr>
+        <w:rFonts w:ascii="Wingdings" w:hAnsi="Wingdings" w:hint="default"/>
+        <w:sz w:val="20"/>
+      </w:rPr>
+    </w:lvl>
+    <w:lvl w:ilvl="8" w:tentative="1">
+      <w:start w:val="1"/>
+      <w:numFmt w:val="bullet"/>
+      <w:lvlText w:val=""/>
+      <w:lvlJc w:val="left"/>
+      <w:pPr>
+        <w:tabs>
+          <w:tab w:val="num" w:pos="6480"/>
+        </w:tabs>
+        <w:ind w:left="6480" w:hanging="360"/>
+      </w:pPr>
+      <w:rPr>
+        <w:rFonts w:ascii="Wingdings" w:hAnsi="Wingdings" w:hint="default"/>
+        <w:sz w:val="20"/>
+      </w:rPr>
+    </w:lvl>
+  </w:abstractNum>
+  <w:abstractNum w:abstractNumId="21" w15:restartNumberingAfterBreak="0">
     <w:nsid w:val="79C30EFB"/>
     <w:multiLevelType w:val="multilevel"/>
     <w:tmpl w:val="AFEC7E68"/>
@@ -3093,7 +4643,124 @@
       </w:rPr>
     </w:lvl>
   </w:abstractNum>
-  <w:abstractNum w:abstractNumId="11" w15:restartNumberingAfterBreak="0">
+  <w:abstractNum w:abstractNumId="22" w15:restartNumberingAfterBreak="0">
+    <w:nsid w:val="7AD630B4"/>
+    <w:multiLevelType w:val="multilevel"/>
+    <w:tmpl w:val="4B5A1DF6"/>
+    <w:lvl w:ilvl="0">
+      <w:start w:val="1"/>
+      <w:numFmt w:val="decimal"/>
+      <w:lvlText w:val="%1."/>
+      <w:lvlJc w:val="left"/>
+      <w:pPr>
+        <w:tabs>
+          <w:tab w:val="num" w:pos="720"/>
+        </w:tabs>
+        <w:ind w:left="720" w:hanging="360"/>
+      </w:pPr>
+    </w:lvl>
+    <w:lvl w:ilvl="1">
+      <w:start w:val="1"/>
+      <w:numFmt w:val="bullet"/>
+      <w:lvlText w:val="o"/>
+      <w:lvlJc w:val="left"/>
+      <w:pPr>
+        <w:tabs>
+          <w:tab w:val="num" w:pos="1440"/>
+        </w:tabs>
+        <w:ind w:left="1440" w:hanging="360"/>
+      </w:pPr>
+      <w:rPr>
+        <w:rFonts w:ascii="Courier New" w:hAnsi="Courier New" w:hint="default"/>
+        <w:sz w:val="20"/>
+      </w:rPr>
+    </w:lvl>
+    <w:lvl w:ilvl="2" w:tentative="1">
+      <w:start w:val="1"/>
+      <w:numFmt w:val="decimal"/>
+      <w:lvlText w:val="%3."/>
+      <w:lvlJc w:val="left"/>
+      <w:pPr>
+        <w:tabs>
+          <w:tab w:val="num" w:pos="2160"/>
+        </w:tabs>
+        <w:ind w:left="2160" w:hanging="360"/>
+      </w:pPr>
+    </w:lvl>
+    <w:lvl w:ilvl="3" w:tentative="1">
+      <w:start w:val="1"/>
+      <w:numFmt w:val="decimal"/>
+      <w:lvlText w:val="%4."/>
+      <w:lvlJc w:val="left"/>
+      <w:pPr>
+        <w:tabs>
+          <w:tab w:val="num" w:pos="2880"/>
+        </w:tabs>
+        <w:ind w:left="2880" w:hanging="360"/>
+      </w:pPr>
+    </w:lvl>
+    <w:lvl w:ilvl="4" w:tentative="1">
+      <w:start w:val="1"/>
+      <w:numFmt w:val="decimal"/>
+      <w:lvlText w:val="%5."/>
+      <w:lvlJc w:val="left"/>
+      <w:pPr>
+        <w:tabs>
+          <w:tab w:val="num" w:pos="3600"/>
+        </w:tabs>
+        <w:ind w:left="3600" w:hanging="360"/>
+      </w:pPr>
+    </w:lvl>
+    <w:lvl w:ilvl="5" w:tentative="1">
+      <w:start w:val="1"/>
+      <w:numFmt w:val="decimal"/>
+      <w:lvlText w:val="%6."/>
+      <w:lvlJc w:val="left"/>
+      <w:pPr>
+        <w:tabs>
+          <w:tab w:val="num" w:pos="4320"/>
+        </w:tabs>
+        <w:ind w:left="4320" w:hanging="360"/>
+      </w:pPr>
+    </w:lvl>
+    <w:lvl w:ilvl="6" w:tentative="1">
+      <w:start w:val="1"/>
+      <w:numFmt w:val="decimal"/>
+      <w:lvlText w:val="%7."/>
+      <w:lvlJc w:val="left"/>
+      <w:pPr>
+        <w:tabs>
+          <w:tab w:val="num" w:pos="5040"/>
+        </w:tabs>
+        <w:ind w:left="5040" w:hanging="360"/>
+      </w:pPr>
+    </w:lvl>
+    <w:lvl w:ilvl="7" w:tentative="1">
+      <w:start w:val="1"/>
+      <w:numFmt w:val="decimal"/>
+      <w:lvlText w:val="%8."/>
+      <w:lvlJc w:val="left"/>
+      <w:pPr>
+        <w:tabs>
+          <w:tab w:val="num" w:pos="5760"/>
+        </w:tabs>
+        <w:ind w:left="5760" w:hanging="360"/>
+      </w:pPr>
+    </w:lvl>
+    <w:lvl w:ilvl="8" w:tentative="1">
+      <w:start w:val="1"/>
+      <w:numFmt w:val="decimal"/>
+      <w:lvlText w:val="%9."/>
+      <w:lvlJc w:val="left"/>
+      <w:pPr>
+        <w:tabs>
+          <w:tab w:val="num" w:pos="6480"/>
+        </w:tabs>
+        <w:ind w:left="6480" w:hanging="360"/>
+      </w:pPr>
+    </w:lvl>
+  </w:abstractNum>
+  <w:abstractNum w:abstractNumId="23" w15:restartNumberingAfterBreak="0">
     <w:nsid w:val="7BB81216"/>
     <w:multiLevelType w:val="multilevel"/>
     <w:tmpl w:val="02C6C25A"/>
@@ -3242,10 +4909,10 @@
       </w:rPr>
     </w:lvl>
   </w:abstractNum>
-  <w:abstractNum w:abstractNumId="12" w15:restartNumberingAfterBreak="0">
+  <w:abstractNum w:abstractNumId="24" w15:restartNumberingAfterBreak="0">
     <w:nsid w:val="7FBF2001"/>
     <w:multiLevelType w:val="hybridMultilevel"/>
-    <w:tmpl w:val="DAFA238A"/>
+    <w:tmpl w:val="F594DAAE"/>
     <w:lvl w:ilvl="0" w:tplc="0C090001">
       <w:start w:val="1"/>
       <w:numFmt w:val="bullet"/>
@@ -3356,43 +5023,79 @@
     </w:lvl>
   </w:abstractNum>
   <w:num w:numId="1" w16cid:durableId="2054503748">
+    <w:abstractNumId w:val="10"/>
+  </w:num>
+  <w:num w:numId="2" w16cid:durableId="703823722">
     <w:abstractNumId w:val="4"/>
   </w:num>
-  <w:num w:numId="2" w16cid:durableId="703823722">
+  <w:num w:numId="3" w16cid:durableId="1351102352">
+    <w:abstractNumId w:val="18"/>
+  </w:num>
+  <w:num w:numId="4" w16cid:durableId="1854494635">
+    <w:abstractNumId w:val="9"/>
+  </w:num>
+  <w:num w:numId="5" w16cid:durableId="565844845">
+    <w:abstractNumId w:val="15"/>
+  </w:num>
+  <w:num w:numId="6" w16cid:durableId="711229293">
+    <w:abstractNumId w:val="13"/>
+  </w:num>
+  <w:num w:numId="7" w16cid:durableId="321157254">
+    <w:abstractNumId w:val="24"/>
+  </w:num>
+  <w:num w:numId="8" w16cid:durableId="1139227997">
+    <w:abstractNumId w:val="23"/>
+  </w:num>
+  <w:num w:numId="9" w16cid:durableId="1008023149">
+    <w:abstractNumId w:val="17"/>
+  </w:num>
+  <w:num w:numId="10" w16cid:durableId="841966684">
+    <w:abstractNumId w:val="2"/>
+  </w:num>
+  <w:num w:numId="11" w16cid:durableId="812791438">
+    <w:abstractNumId w:val="8"/>
+  </w:num>
+  <w:num w:numId="12" w16cid:durableId="1812282466">
+    <w:abstractNumId w:val="21"/>
+  </w:num>
+  <w:num w:numId="13" w16cid:durableId="1993482118">
+    <w:abstractNumId w:val="19"/>
+  </w:num>
+  <w:num w:numId="14" w16cid:durableId="224149551">
+    <w:abstractNumId w:val="3"/>
+  </w:num>
+  <w:num w:numId="15" w16cid:durableId="1351757931">
+    <w:abstractNumId w:val="7"/>
+  </w:num>
+  <w:num w:numId="16" w16cid:durableId="95251884">
+    <w:abstractNumId w:val="5"/>
+  </w:num>
+  <w:num w:numId="17" w16cid:durableId="2088305635">
+    <w:abstractNumId w:val="11"/>
+  </w:num>
+  <w:num w:numId="18" w16cid:durableId="1135173168">
+    <w:abstractNumId w:val="6"/>
+  </w:num>
+  <w:num w:numId="19" w16cid:durableId="1659768515">
+    <w:abstractNumId w:val="0"/>
+  </w:num>
+  <w:num w:numId="20" w16cid:durableId="1493255521">
+    <w:abstractNumId w:val="14"/>
+  </w:num>
+  <w:num w:numId="21" w16cid:durableId="1854100548">
+    <w:abstractNumId w:val="12"/>
+  </w:num>
+  <w:num w:numId="22" w16cid:durableId="430202138">
+    <w:abstractNumId w:val="20"/>
+  </w:num>
+  <w:num w:numId="23" w16cid:durableId="294214358">
+    <w:abstractNumId w:val="16"/>
+  </w:num>
+  <w:num w:numId="24" w16cid:durableId="1608076852">
     <w:abstractNumId w:val="1"/>
   </w:num>
-  <w:num w:numId="3" w16cid:durableId="1351102352">
-    <w:abstractNumId w:val="8"/>
-  </w:num>
-  <w:num w:numId="4" w16cid:durableId="1854494635">
-    <w:abstractNumId w:val="3"/>
-  </w:num>
-  <w:num w:numId="5" w16cid:durableId="565844845">
-    <w:abstractNumId w:val="6"/>
-  </w:num>
-  <w:num w:numId="6" w16cid:durableId="711229293">
-    <w:abstractNumId w:val="5"/>
-  </w:num>
-  <w:num w:numId="7" w16cid:durableId="321157254">
-    <w:abstractNumId w:val="12"/>
-  </w:num>
-  <w:num w:numId="8" w16cid:durableId="1139227997">
-    <w:abstractNumId w:val="11"/>
-  </w:num>
-  <w:num w:numId="9" w16cid:durableId="1008023149">
-    <w:abstractNumId w:val="7"/>
-  </w:num>
-  <w:num w:numId="10" w16cid:durableId="841966684">
-    <w:abstractNumId w:val="0"/>
-  </w:num>
-  <w:num w:numId="11" w16cid:durableId="812791438">
-    <w:abstractNumId w:val="2"/>
-  </w:num>
-  <w:num w:numId="12" w16cid:durableId="1812282466">
-    <w:abstractNumId w:val="10"/>
-  </w:num>
-  <w:num w:numId="13" w16cid:durableId="1993482118">
-    <w:abstractNumId w:val="9"/>
+  <w:num w:numId="25" w16cid:durableId="1860242092">
+    <w:abstractNumId w:val="22"/>
   </w:num>
 </w:numbering>
 </file>
